--- a/localized_data/2022.5.27插件说明.docx
+++ b/localized_data/2022.5.27插件说明.docx
@@ -88,7 +88,7 @@
         <w:ind w:firstLineChars="0"/>
         <w:jc w:val="left"/>
         <w:rPr>
-          <w:rFonts w:ascii="微软雅黑" w:eastAsia="微软雅黑" w:hAnsi="微软雅黑" w:hint="eastAsia"/>
+          <w:rFonts w:ascii="微软雅黑" w:eastAsia="微软雅黑" w:hAnsi="微软雅黑"/>
         </w:rPr>
       </w:pPr>
       <w:r>
@@ -105,23 +105,56 @@
         </w:rPr>
         <w:t>本插件内的文件使用</w:t>
       </w:r>
-      <w:hyperlink r:id="rId10" w:history="1">
-        <w:r>
-          <w:rPr>
-            <w:rStyle w:val="a4"/>
-            <w:rFonts w:ascii="微软雅黑" w:eastAsia="微软雅黑" w:hAnsi="微软雅黑" w:cs="Segoe UI"/>
-            <w:shd w:val="clear" w:color="auto" w:fill="FFFFFF"/>
-          </w:rPr>
-          <w:t>署名-非商业性使用-相同方式共享 4.0 国际 (CC BY-NC-SA 4.0)</w:t>
-        </w:r>
-      </w:hyperlink>
+      <w:r>
+        <w:fldChar w:fldCharType="begin"/>
+      </w:r>
+      <w:r>
+        <w:instrText xml:space="preserve"> HYPERLINK "https://creativecommons.org/licenses/by-nc-sa/4.0/deed.zh" </w:instrText>
+      </w:r>
+      <w:r>
+        <w:fldChar w:fldCharType="separate"/>
+      </w:r>
+      <w:r>
+        <w:rPr>
+          <w:rStyle w:val="a4"/>
+          <w:rFonts w:ascii="微软雅黑" w:eastAsia="微软雅黑" w:hAnsi="微软雅黑" w:cs="Segoe UI"/>
+          <w:shd w:val="clear" w:color="auto" w:fill="FFFFFF"/>
+        </w:rPr>
+        <w:t>署名-非商业性使用-相同方式共享 4.0 国际 (CC BY-NC-SA 4.0)</w:t>
+      </w:r>
+      <w:r>
+        <w:rPr>
+          <w:rStyle w:val="a4"/>
+          <w:rFonts w:ascii="微软雅黑" w:eastAsia="微软雅黑" w:hAnsi="微软雅黑" w:cs="Segoe UI"/>
+          <w:shd w:val="clear" w:color="auto" w:fill="FFFFFF"/>
+        </w:rPr>
+        <w:fldChar w:fldCharType="end"/>
+      </w:r>
       <w:r>
         <w:rPr>
           <w:rFonts w:ascii="微软雅黑" w:eastAsia="微软雅黑" w:hAnsi="微软雅黑" w:cs="Segoe UI"/>
           <w:color w:val="24292F"/>
           <w:shd w:val="clear" w:color="auto" w:fill="FFFFFF"/>
         </w:rPr>
-        <w:t> 协议开源，您仅能在符合此协议的规定条件下使用这些文件。</w:t>
+        <w:t> 协议开源，</w:t>
+      </w:r>
+      <w:proofErr w:type="gramStart"/>
+      <w:r>
+        <w:rPr>
+          <w:rFonts w:ascii="微软雅黑" w:eastAsia="微软雅黑" w:hAnsi="微软雅黑" w:cs="Segoe UI"/>
+          <w:color w:val="24292F"/>
+          <w:shd w:val="clear" w:color="auto" w:fill="FFFFFF"/>
+        </w:rPr>
+        <w:t>您仅能</w:t>
+      </w:r>
+      <w:proofErr w:type="gramEnd"/>
+      <w:r>
+        <w:rPr>
+          <w:rFonts w:ascii="微软雅黑" w:eastAsia="微软雅黑" w:hAnsi="微软雅黑" w:cs="Segoe UI"/>
+          <w:color w:val="24292F"/>
+          <w:shd w:val="clear" w:color="auto" w:fill="FFFFFF"/>
+        </w:rPr>
+        <w:t>在符合此协议的规定条件下使用这些文件。</w:t>
       </w:r>
       <w:r>
         <w:rPr>
@@ -137,7 +170,25 @@
           <w:color w:val="24292F"/>
           <w:shd w:val="clear" w:color="auto" w:fill="FFFFFF"/>
         </w:rPr>
-        <w:t>通过录制视频、截取图片、文本等方式转载或更改此插件内的翻译内容，需要标注原译者。</w:t>
+        <w:t>通过录制视频、截取图片、文本等方式转载或</w:t>
+      </w:r>
+      <w:proofErr w:type="gramStart"/>
+      <w:r>
+        <w:rPr>
+          <w:rFonts w:ascii="微软雅黑" w:eastAsia="微软雅黑" w:hAnsi="微软雅黑" w:cs="Segoe UI" w:hint="eastAsia"/>
+          <w:color w:val="24292F"/>
+          <w:shd w:val="clear" w:color="auto" w:fill="FFFFFF"/>
+        </w:rPr>
+        <w:t>更改此</w:t>
+      </w:r>
+      <w:proofErr w:type="gramEnd"/>
+      <w:r>
+        <w:rPr>
+          <w:rFonts w:ascii="微软雅黑" w:eastAsia="微软雅黑" w:hAnsi="微软雅黑" w:cs="Segoe UI" w:hint="eastAsia"/>
+          <w:color w:val="24292F"/>
+          <w:shd w:val="clear" w:color="auto" w:fill="FFFFFF"/>
+        </w:rPr>
+        <w:t>插件内的翻译内容，需要标注原译者。</w:t>
       </w:r>
       <w:r>
         <w:rPr>
@@ -167,11 +218,19 @@
         </w:rPr>
         <w:t>由于本插件涉及到更改游戏文件，可能会有封号风险，本项目及其贡献者均与</w:t>
       </w:r>
+      <w:proofErr w:type="spellStart"/>
       <w:r>
         <w:rPr>
           <w:rFonts w:ascii="微软雅黑" w:eastAsia="微软雅黑" w:hAnsi="微软雅黑"/>
         </w:rPr>
-        <w:t>cygames无关并且不对使用该项目造成封号负责!</w:t>
+        <w:t>cygames</w:t>
+      </w:r>
+      <w:proofErr w:type="spellEnd"/>
+      <w:r>
+        <w:rPr>
+          <w:rFonts w:ascii="微软雅黑" w:eastAsia="微软雅黑" w:hAnsi="微软雅黑"/>
+        </w:rPr>
+        <w:t>无关并且不对使用该项目造成封号负责!</w:t>
       </w:r>
     </w:p>
     <w:p>
@@ -203,7 +262,21 @@
         <w:rPr>
           <w:rFonts w:ascii="微软雅黑" w:eastAsia="微软雅黑" w:hAnsi="微软雅黑" w:hint="eastAsia"/>
         </w:rPr>
-        <w:t>此插件请立刻举报店家。</w:t>
+        <w:t>此</w:t>
+      </w:r>
+      <w:proofErr w:type="gramStart"/>
+      <w:r>
+        <w:rPr>
+          <w:rFonts w:ascii="微软雅黑" w:eastAsia="微软雅黑" w:hAnsi="微软雅黑" w:hint="eastAsia"/>
+        </w:rPr>
+        <w:t>插件请</w:t>
+      </w:r>
+      <w:proofErr w:type="gramEnd"/>
+      <w:r>
+        <w:rPr>
+          <w:rFonts w:ascii="微软雅黑" w:eastAsia="微软雅黑" w:hAnsi="微软雅黑" w:hint="eastAsia"/>
+        </w:rPr>
+        <w:t>立刻举报店家。</w:t>
       </w:r>
     </w:p>
     <w:p>
@@ -223,7 +296,21 @@
         <w:rPr>
           <w:rFonts w:ascii="微软雅黑" w:eastAsia="微软雅黑" w:hAnsi="微软雅黑" w:hint="eastAsia"/>
         </w:rPr>
-        <w:t>根据我国《计算机软件保护条例》第十七条规定：“为了学习和研究软件内含的设计思想和原理，通过安装、显示、传输或者存储软件等方式使用软件的，可以不经软件著作权人许可，不向其支付报酬。”您需知晓本插件仅供用户交流学习与研究使用，用户本人下载后不能用作商业或非法用途，需在</w:t>
+        <w:t>根据我国《计算机软件保护条例》第十七条规定：“为了学习和研究软件内含的设计思想和原理，通过安装、显示、传输或者存储软件等方式使用软件的，可以不经软件著作权人许可，不向其支付报酬。”您需知晓本</w:t>
+      </w:r>
+      <w:proofErr w:type="gramStart"/>
+      <w:r>
+        <w:rPr>
+          <w:rFonts w:ascii="微软雅黑" w:eastAsia="微软雅黑" w:hAnsi="微软雅黑" w:hint="eastAsia"/>
+        </w:rPr>
+        <w:t>插件仅</w:t>
+      </w:r>
+      <w:proofErr w:type="gramEnd"/>
+      <w:r>
+        <w:rPr>
+          <w:rFonts w:ascii="微软雅黑" w:eastAsia="微软雅黑" w:hAnsi="微软雅黑" w:hint="eastAsia"/>
+        </w:rPr>
+        <w:t>供用户交流学习与研究使用，用户本人下载后不能用作商业或非法用途，需在</w:t>
       </w:r>
       <w:r>
         <w:rPr>
@@ -245,7 +332,7 @@
         </w:rPr>
         <w:t>您可在</w:t>
       </w:r>
-      <w:hyperlink r:id="rId11" w:history="1">
+      <w:hyperlink r:id="rId10" w:history="1">
         <w:r>
           <w:rPr>
             <w:rStyle w:val="a4"/>
@@ -267,15 +354,32 @@
         </w:rPr>
         <w:t>、</w:t>
       </w:r>
-      <w:hyperlink r:id="rId12" w:history="1">
-        <w:r>
-          <w:rPr>
-            <w:rStyle w:val="a4"/>
-            <w:rFonts w:ascii="微软雅黑" w:eastAsia="微软雅黑" w:hAnsi="微软雅黑"/>
-          </w:rPr>
-          <w:t>B站</w:t>
-        </w:r>
-      </w:hyperlink>
+      <w:r>
+        <w:fldChar w:fldCharType="begin"/>
+      </w:r>
+      <w:r>
+        <w:instrText xml:space="preserve"> HYPERLINK "htt</w:instrText>
+      </w:r>
+      <w:r>
+        <w:instrText xml:space="preserve">ps://www.bilibili.com/video/BV1vT4y1m7pE?share_source=copy_web" </w:instrText>
+      </w:r>
+      <w:r>
+        <w:fldChar w:fldCharType="separate"/>
+      </w:r>
+      <w:r>
+        <w:rPr>
+          <w:rStyle w:val="a4"/>
+          <w:rFonts w:ascii="微软雅黑" w:eastAsia="微软雅黑" w:hAnsi="微软雅黑"/>
+        </w:rPr>
+        <w:t>B站</w:t>
+      </w:r>
+      <w:r>
+        <w:rPr>
+          <w:rStyle w:val="a4"/>
+          <w:rFonts w:ascii="微软雅黑" w:eastAsia="微软雅黑" w:hAnsi="微软雅黑"/>
+        </w:rPr>
+        <w:fldChar w:fldCharType="end"/>
+      </w:r>
       <w:r>
         <w:rPr>
           <w:rStyle w:val="a4"/>
@@ -285,7 +389,7 @@
         </w:rPr>
         <w:t>、</w:t>
       </w:r>
-      <w:hyperlink r:id="rId13" w:history="1">
+      <w:hyperlink r:id="rId11" w:history="1">
         <w:r>
           <w:rPr>
             <w:rStyle w:val="a4"/>
@@ -305,6 +409,7 @@
       <w:pPr>
         <w:jc w:val="left"/>
         <w:rPr>
+          <w:rStyle w:val="a4"/>
           <w:rFonts w:ascii="微软雅黑" w:eastAsia="微软雅黑" w:hAnsi="微软雅黑"/>
         </w:rPr>
       </w:pPr>
@@ -314,22 +419,83 @@
         </w:rPr>
         <w:t>其他交流平台：</w:t>
       </w:r>
-      <w:hyperlink r:id="rId14" w:history="1">
+      <w:r>
+        <w:fldChar w:fldCharType="begin"/>
+      </w:r>
+      <w:r>
+        <w:instrText xml:space="preserve"> HYPERLINK "https://discord.gg/TBCSv5hU69" </w:instrText>
+      </w:r>
+      <w:r>
+        <w:fldChar w:fldCharType="separate"/>
+      </w:r>
+      <w:r>
+        <w:rPr>
+          <w:rStyle w:val="a4"/>
+          <w:rFonts w:ascii="微软雅黑" w:eastAsia="微软雅黑" w:hAnsi="微软雅黑" w:hint="eastAsia"/>
+        </w:rPr>
+        <w:t>D</w:t>
+      </w:r>
+      <w:r>
+        <w:rPr>
+          <w:rStyle w:val="a4"/>
+          <w:rFonts w:ascii="微软雅黑" w:eastAsia="微软雅黑" w:hAnsi="微软雅黑"/>
+        </w:rPr>
+        <w:t>iscord</w:t>
+      </w:r>
+      <w:r>
+        <w:rPr>
+          <w:rStyle w:val="a4"/>
+          <w:rFonts w:ascii="微软雅黑" w:eastAsia="微软雅黑" w:hAnsi="微软雅黑"/>
+        </w:rPr>
+        <w:fldChar w:fldCharType="end"/>
+      </w:r>
+    </w:p>
+    <w:p>
+      <w:pPr>
+        <w:jc w:val="left"/>
+        <w:rPr>
+          <w:rStyle w:val="a4"/>
+          <w:rFonts w:ascii="微软雅黑" w:eastAsia="微软雅黑" w:hAnsi="微软雅黑"/>
+        </w:rPr>
+      </w:pPr>
+    </w:p>
+    <w:p>
+      <w:pPr>
+        <w:jc w:val="left"/>
+        <w:rPr>
+          <w:rFonts w:ascii="微软雅黑" w:eastAsia="微软雅黑" w:hAnsi="微软雅黑" w:hint="eastAsia"/>
+        </w:rPr>
+      </w:pPr>
+      <w:hyperlink r:id="rId12" w:history="1">
+        <w:r>
+          <w:rPr>
+            <w:rStyle w:val="a4"/>
+            <w:rFonts w:ascii="微软雅黑" w:eastAsia="微软雅黑" w:hAnsi="微软雅黑"/>
+          </w:rPr>
+          <w:t>赞助</w:t>
+        </w:r>
         <w:r>
           <w:rPr>
             <w:rStyle w:val="a4"/>
             <w:rFonts w:ascii="微软雅黑" w:eastAsia="微软雅黑" w:hAnsi="微软雅黑" w:hint="eastAsia"/>
           </w:rPr>
-          <w:t>D</w:t>
+          <w:t>支持</w:t>
         </w:r>
         <w:r>
           <w:rPr>
             <w:rStyle w:val="a4"/>
             <w:rFonts w:ascii="微软雅黑" w:eastAsia="微软雅黑" w:hAnsi="微软雅黑"/>
           </w:rPr>
-          <w:t>iscord</w:t>
+          <w:t>：</w:t>
         </w:r>
       </w:hyperlink>
+      <w:r>
+        <w:rPr>
+          <w:rStyle w:val="a4"/>
+          <w:rFonts w:ascii="微软雅黑" w:eastAsia="微软雅黑" w:hAnsi="微软雅黑" w:hint="eastAsia"/>
+        </w:rPr>
+        <w:t>爱发电</w:t>
+      </w:r>
     </w:p>
     <w:p>
       <w:pPr>
@@ -393,7 +559,22 @@
         <w:rPr>
           <w:rFonts w:ascii="微软雅黑" w:eastAsia="微软雅黑" w:hAnsi="微软雅黑"/>
         </w:rPr>
-        <w:t>3.游戏时请勿关闭debug窗口。（可通过config文件中的enableConsole命令关闭debug显示）</w:t>
+        <w:lastRenderedPageBreak/>
+        <w:t>3.游戏时请勿关闭debug窗口。（可通过config文件中的</w:t>
+      </w:r>
+      <w:proofErr w:type="spellStart"/>
+      <w:r>
+        <w:rPr>
+          <w:rFonts w:ascii="微软雅黑" w:eastAsia="微软雅黑" w:hAnsi="微软雅黑"/>
+        </w:rPr>
+        <w:t>enableConsole</w:t>
+      </w:r>
+      <w:proofErr w:type="spellEnd"/>
+      <w:r>
+        <w:rPr>
+          <w:rFonts w:ascii="微软雅黑" w:eastAsia="微软雅黑" w:hAnsi="微软雅黑"/>
+        </w:rPr>
+        <w:t>命令关闭debug显示）</w:t>
       </w:r>
     </w:p>
     <w:p>
@@ -442,7 +623,7 @@
         </w:rPr>
         <w:t>方法②：前往：</w:t>
       </w:r>
-      <w:hyperlink r:id="rId15" w:history="1">
+      <w:hyperlink r:id="rId13" w:history="1">
         <w:r>
           <w:rPr>
             <w:rStyle w:val="a4"/>
@@ -508,6 +689,7 @@
         </w:rPr>
         <w:t>三、设置：</w:t>
       </w:r>
+      <w:proofErr w:type="spellStart"/>
       <w:r>
         <w:rPr>
           <w:rFonts w:ascii="微软雅黑" w:eastAsia="微软雅黑" w:hAnsi="微软雅黑"/>
@@ -515,7 +697,17 @@
           <w:bCs/>
           <w:color w:val="FF0000"/>
         </w:rPr>
-        <w:t>config.json文件</w:t>
+        <w:t>config.json</w:t>
+      </w:r>
+      <w:proofErr w:type="spellEnd"/>
+      <w:r>
+        <w:rPr>
+          <w:rFonts w:ascii="微软雅黑" w:eastAsia="微软雅黑" w:hAnsi="微软雅黑"/>
+          <w:b/>
+          <w:bCs/>
+          <w:color w:val="FF0000"/>
+        </w:rPr>
+        <w:t>文件</w:t>
       </w:r>
     </w:p>
     <w:p>
@@ -594,7 +786,31 @@
           <w:szCs w:val="18"/>
           <w:bdr w:val="none" w:sz="0" w:space="0" w:color="auto" w:frame="1"/>
         </w:rPr>
-        <w:t>"enableConsole"</w:t>
+        <w:t>"</w:t>
+      </w:r>
+      <w:proofErr w:type="spellStart"/>
+      <w:r>
+        <w:rPr>
+          <w:rFonts w:ascii="Consolas" w:eastAsia="宋体" w:hAnsi="Consolas" w:cs="宋体"/>
+          <w:color w:val="0000FF"/>
+          <w:kern w:val="0"/>
+          <w:sz w:val="18"/>
+          <w:szCs w:val="18"/>
+          <w:bdr w:val="none" w:sz="0" w:space="0" w:color="auto" w:frame="1"/>
+        </w:rPr>
+        <w:t>enableConsole</w:t>
+      </w:r>
+      <w:proofErr w:type="spellEnd"/>
+      <w:r>
+        <w:rPr>
+          <w:rFonts w:ascii="Consolas" w:eastAsia="宋体" w:hAnsi="Consolas" w:cs="宋体"/>
+          <w:color w:val="0000FF"/>
+          <w:kern w:val="0"/>
+          <w:sz w:val="18"/>
+          <w:szCs w:val="18"/>
+          <w:bdr w:val="none" w:sz="0" w:space="0" w:color="auto" w:frame="1"/>
+        </w:rPr>
+        <w:t>"</w:t>
       </w:r>
       <w:r>
         <w:rPr>
@@ -718,7 +934,31 @@
           <w:szCs w:val="18"/>
           <w:bdr w:val="none" w:sz="0" w:space="0" w:color="auto" w:frame="1"/>
         </w:rPr>
-        <w:t>"enableLogger"</w:t>
+        <w:t>"</w:t>
+      </w:r>
+      <w:proofErr w:type="spellStart"/>
+      <w:r>
+        <w:rPr>
+          <w:rFonts w:ascii="Consolas" w:eastAsia="宋体" w:hAnsi="Consolas" w:cs="宋体"/>
+          <w:color w:val="0000FF"/>
+          <w:kern w:val="0"/>
+          <w:sz w:val="18"/>
+          <w:szCs w:val="18"/>
+          <w:bdr w:val="none" w:sz="0" w:space="0" w:color="auto" w:frame="1"/>
+        </w:rPr>
+        <w:t>enableLogger</w:t>
+      </w:r>
+      <w:proofErr w:type="spellEnd"/>
+      <w:r>
+        <w:rPr>
+          <w:rFonts w:ascii="Consolas" w:eastAsia="宋体" w:hAnsi="Consolas" w:cs="宋体"/>
+          <w:color w:val="0000FF"/>
+          <w:kern w:val="0"/>
+          <w:sz w:val="18"/>
+          <w:szCs w:val="18"/>
+          <w:bdr w:val="none" w:sz="0" w:space="0" w:color="auto" w:frame="1"/>
+        </w:rPr>
+        <w:t>"</w:t>
       </w:r>
       <w:r>
         <w:rPr>
@@ -842,7 +1082,31 @@
           <w:szCs w:val="18"/>
           <w:bdr w:val="none" w:sz="0" w:space="0" w:color="auto" w:frame="1"/>
         </w:rPr>
-        <w:t>"dumpStaticEntries"</w:t>
+        <w:t>"</w:t>
+      </w:r>
+      <w:proofErr w:type="spellStart"/>
+      <w:r>
+        <w:rPr>
+          <w:rFonts w:ascii="Consolas" w:eastAsia="宋体" w:hAnsi="Consolas" w:cs="宋体"/>
+          <w:color w:val="0000FF"/>
+          <w:kern w:val="0"/>
+          <w:sz w:val="18"/>
+          <w:szCs w:val="18"/>
+          <w:bdr w:val="none" w:sz="0" w:space="0" w:color="auto" w:frame="1"/>
+        </w:rPr>
+        <w:t>dumpStaticEntries</w:t>
+      </w:r>
+      <w:proofErr w:type="spellEnd"/>
+      <w:r>
+        <w:rPr>
+          <w:rFonts w:ascii="Consolas" w:eastAsia="宋体" w:hAnsi="Consolas" w:cs="宋体"/>
+          <w:color w:val="0000FF"/>
+          <w:kern w:val="0"/>
+          <w:sz w:val="18"/>
+          <w:szCs w:val="18"/>
+          <w:bdr w:val="none" w:sz="0" w:space="0" w:color="auto" w:frame="1"/>
+        </w:rPr>
+        <w:t>"</w:t>
       </w:r>
       <w:r>
         <w:rPr>
@@ -921,7 +1185,31 @@
           <w:szCs w:val="18"/>
           <w:bdr w:val="none" w:sz="0" w:space="0" w:color="auto" w:frame="1"/>
         </w:rPr>
-        <w:t>在游戏启动时将游戏内硬编码的文本条目输出到</w:t>
+        <w:t>在游戏启动时将</w:t>
+      </w:r>
+      <w:proofErr w:type="gramStart"/>
+      <w:r>
+        <w:rPr>
+          <w:rFonts w:ascii="Consolas" w:eastAsia="宋体" w:hAnsi="Consolas" w:cs="宋体"/>
+          <w:color w:val="008200"/>
+          <w:kern w:val="0"/>
+          <w:sz w:val="18"/>
+          <w:szCs w:val="18"/>
+          <w:bdr w:val="none" w:sz="0" w:space="0" w:color="auto" w:frame="1"/>
+        </w:rPr>
+        <w:t>游戏内硬编码</w:t>
+      </w:r>
+      <w:proofErr w:type="gramEnd"/>
+      <w:r>
+        <w:rPr>
+          <w:rFonts w:ascii="Consolas" w:eastAsia="宋体" w:hAnsi="Consolas" w:cs="宋体"/>
+          <w:color w:val="008200"/>
+          <w:kern w:val="0"/>
+          <w:sz w:val="18"/>
+          <w:szCs w:val="18"/>
+          <w:bdr w:val="none" w:sz="0" w:space="0" w:color="auto" w:frame="1"/>
+        </w:rPr>
+        <w:t>的文本条目输出到</w:t>
       </w:r>
       <w:r>
         <w:rPr>
@@ -988,7 +1276,31 @@
           <w:szCs w:val="18"/>
           <w:bdr w:val="none" w:sz="0" w:space="0" w:color="auto" w:frame="1"/>
         </w:rPr>
-        <w:t>"maxFps"</w:t>
+        <w:t>"</w:t>
+      </w:r>
+      <w:proofErr w:type="spellStart"/>
+      <w:r>
+        <w:rPr>
+          <w:rFonts w:ascii="Consolas" w:eastAsia="宋体" w:hAnsi="Consolas" w:cs="宋体"/>
+          <w:color w:val="0000FF"/>
+          <w:kern w:val="0"/>
+          <w:sz w:val="18"/>
+          <w:szCs w:val="18"/>
+          <w:bdr w:val="none" w:sz="0" w:space="0" w:color="auto" w:frame="1"/>
+        </w:rPr>
+        <w:t>maxFps</w:t>
+      </w:r>
+      <w:proofErr w:type="spellEnd"/>
+      <w:r>
+        <w:rPr>
+          <w:rFonts w:ascii="Consolas" w:eastAsia="宋体" w:hAnsi="Consolas" w:cs="宋体"/>
+          <w:color w:val="0000FF"/>
+          <w:kern w:val="0"/>
+          <w:sz w:val="18"/>
+          <w:szCs w:val="18"/>
+          <w:bdr w:val="none" w:sz="0" w:space="0" w:color="auto" w:frame="1"/>
+        </w:rPr>
+        <w:t>"</w:t>
       </w:r>
       <w:r>
         <w:rPr>
@@ -1012,6 +1324,7 @@
         </w:rPr>
         <w:t>/*</w:t>
       </w:r>
+      <w:proofErr w:type="gramStart"/>
       <w:r>
         <w:rPr>
           <w:rFonts w:ascii="Consolas" w:eastAsia="宋体" w:hAnsi="Consolas" w:cs="宋体"/>
@@ -1023,6 +1336,7 @@
         </w:rPr>
         <w:t>帧率限制</w:t>
       </w:r>
+      <w:proofErr w:type="gramEnd"/>
       <w:r>
         <w:rPr>
           <w:rFonts w:ascii="Consolas" w:eastAsia="宋体" w:hAnsi="Consolas" w:cs="宋体"/>
@@ -1198,7 +1512,31 @@
           <w:szCs w:val="18"/>
           <w:bdr w:val="none" w:sz="0" w:space="0" w:color="auto" w:frame="1"/>
         </w:rPr>
-        <w:t>"unlockSize"</w:t>
+        <w:t>"</w:t>
+      </w:r>
+      <w:proofErr w:type="spellStart"/>
+      <w:r>
+        <w:rPr>
+          <w:rFonts w:ascii="Consolas" w:eastAsia="宋体" w:hAnsi="Consolas" w:cs="宋体"/>
+          <w:color w:val="0000FF"/>
+          <w:kern w:val="0"/>
+          <w:sz w:val="18"/>
+          <w:szCs w:val="18"/>
+          <w:bdr w:val="none" w:sz="0" w:space="0" w:color="auto" w:frame="1"/>
+        </w:rPr>
+        <w:t>unlockSize</w:t>
+      </w:r>
+      <w:proofErr w:type="spellEnd"/>
+      <w:r>
+        <w:rPr>
+          <w:rFonts w:ascii="Consolas" w:eastAsia="宋体" w:hAnsi="Consolas" w:cs="宋体"/>
+          <w:color w:val="0000FF"/>
+          <w:kern w:val="0"/>
+          <w:sz w:val="18"/>
+          <w:szCs w:val="18"/>
+          <w:bdr w:val="none" w:sz="0" w:space="0" w:color="auto" w:frame="1"/>
+        </w:rPr>
+        <w:t>"</w:t>
       </w:r>
       <w:r>
         <w:rPr>
@@ -1344,7 +1682,31 @@
           <w:szCs w:val="18"/>
           <w:bdr w:val="none" w:sz="0" w:space="0" w:color="auto" w:frame="1"/>
         </w:rPr>
-        <w:t>"uiScale"</w:t>
+        <w:t>"</w:t>
+      </w:r>
+      <w:proofErr w:type="spellStart"/>
+      <w:r>
+        <w:rPr>
+          <w:rFonts w:ascii="Consolas" w:eastAsia="宋体" w:hAnsi="Consolas" w:cs="宋体"/>
+          <w:color w:val="0000FF"/>
+          <w:kern w:val="0"/>
+          <w:sz w:val="18"/>
+          <w:szCs w:val="18"/>
+          <w:bdr w:val="none" w:sz="0" w:space="0" w:color="auto" w:frame="1"/>
+        </w:rPr>
+        <w:t>uiScale</w:t>
+      </w:r>
+      <w:proofErr w:type="spellEnd"/>
+      <w:r>
+        <w:rPr>
+          <w:rFonts w:ascii="Consolas" w:eastAsia="宋体" w:hAnsi="Consolas" w:cs="宋体"/>
+          <w:color w:val="0000FF"/>
+          <w:kern w:val="0"/>
+          <w:sz w:val="18"/>
+          <w:szCs w:val="18"/>
+          <w:bdr w:val="none" w:sz="0" w:space="0" w:color="auto" w:frame="1"/>
+        </w:rPr>
+        <w:t>"</w:t>
       </w:r>
       <w:r>
         <w:rPr>
@@ -1466,7 +1828,31 @@
           <w:szCs w:val="18"/>
           <w:bdr w:val="none" w:sz="0" w:space="0" w:color="auto" w:frame="1"/>
         </w:rPr>
-        <w:t>"extraAssetBundlePath"</w:t>
+        <w:t>"</w:t>
+      </w:r>
+      <w:proofErr w:type="spellStart"/>
+      <w:r>
+        <w:rPr>
+          <w:rFonts w:ascii="Consolas" w:eastAsia="宋体" w:hAnsi="Consolas" w:cs="宋体"/>
+          <w:color w:val="0000FF"/>
+          <w:kern w:val="0"/>
+          <w:sz w:val="18"/>
+          <w:szCs w:val="18"/>
+          <w:bdr w:val="none" w:sz="0" w:space="0" w:color="auto" w:frame="1"/>
+        </w:rPr>
+        <w:t>extraAssetBundlePath</w:t>
+      </w:r>
+      <w:proofErr w:type="spellEnd"/>
+      <w:r>
+        <w:rPr>
+          <w:rFonts w:ascii="Consolas" w:eastAsia="宋体" w:hAnsi="Consolas" w:cs="宋体"/>
+          <w:color w:val="0000FF"/>
+          <w:kern w:val="0"/>
+          <w:sz w:val="18"/>
+          <w:szCs w:val="18"/>
+          <w:bdr w:val="none" w:sz="0" w:space="0" w:color="auto" w:frame="1"/>
+        </w:rPr>
+        <w:t>"</w:t>
       </w:r>
       <w:r>
         <w:rPr>
@@ -1588,7 +1974,31 @@
           <w:szCs w:val="18"/>
           <w:bdr w:val="none" w:sz="0" w:space="0" w:color="auto" w:frame="1"/>
         </w:rPr>
-        <w:t>"replaceFont"</w:t>
+        <w:t>"</w:t>
+      </w:r>
+      <w:proofErr w:type="spellStart"/>
+      <w:r>
+        <w:rPr>
+          <w:rFonts w:ascii="Consolas" w:eastAsia="宋体" w:hAnsi="Consolas" w:cs="宋体"/>
+          <w:color w:val="0000FF"/>
+          <w:kern w:val="0"/>
+          <w:sz w:val="18"/>
+          <w:szCs w:val="18"/>
+          <w:bdr w:val="none" w:sz="0" w:space="0" w:color="auto" w:frame="1"/>
+        </w:rPr>
+        <w:t>replaceFont</w:t>
+      </w:r>
+      <w:proofErr w:type="spellEnd"/>
+      <w:r>
+        <w:rPr>
+          <w:rFonts w:ascii="Consolas" w:eastAsia="宋体" w:hAnsi="Consolas" w:cs="宋体"/>
+          <w:color w:val="0000FF"/>
+          <w:kern w:val="0"/>
+          <w:sz w:val="18"/>
+          <w:szCs w:val="18"/>
+          <w:bdr w:val="none" w:sz="0" w:space="0" w:color="auto" w:frame="1"/>
+        </w:rPr>
+        <w:t>"</w:t>
       </w:r>
       <w:r>
         <w:rPr>
@@ -1756,7 +2166,31 @@
           <w:szCs w:val="18"/>
           <w:bdr w:val="none" w:sz="0" w:space="0" w:color="auto" w:frame="1"/>
         </w:rPr>
-        <w:t>"customFontPath"</w:t>
+        <w:t>"</w:t>
+      </w:r>
+      <w:proofErr w:type="spellStart"/>
+      <w:r>
+        <w:rPr>
+          <w:rFonts w:ascii="Consolas" w:eastAsia="宋体" w:hAnsi="Consolas" w:cs="宋体"/>
+          <w:color w:val="0000FF"/>
+          <w:kern w:val="0"/>
+          <w:sz w:val="18"/>
+          <w:szCs w:val="18"/>
+          <w:bdr w:val="none" w:sz="0" w:space="0" w:color="auto" w:frame="1"/>
+        </w:rPr>
+        <w:t>customFontPath</w:t>
+      </w:r>
+      <w:proofErr w:type="spellEnd"/>
+      <w:r>
+        <w:rPr>
+          <w:rFonts w:ascii="Consolas" w:eastAsia="宋体" w:hAnsi="Consolas" w:cs="宋体"/>
+          <w:color w:val="0000FF"/>
+          <w:kern w:val="0"/>
+          <w:sz w:val="18"/>
+          <w:szCs w:val="18"/>
+          <w:bdr w:val="none" w:sz="0" w:space="0" w:color="auto" w:frame="1"/>
+        </w:rPr>
+        <w:t>"</w:t>
       </w:r>
       <w:r>
         <w:rPr>
@@ -1778,8 +2212,21 @@
           <w:szCs w:val="18"/>
           <w:bdr w:val="none" w:sz="0" w:space="0" w:color="auto" w:frame="1"/>
         </w:rPr>
-        <w:t>/*extraAssetBundlePath</w:t>
-      </w:r>
+        <w:t>/*</w:t>
+      </w:r>
+      <w:proofErr w:type="spellStart"/>
+      <w:r>
+        <w:rPr>
+          <w:rFonts w:ascii="Consolas" w:eastAsia="宋体" w:hAnsi="Consolas" w:cs="宋体"/>
+          <w:color w:val="008200"/>
+          <w:kern w:val="0"/>
+          <w:sz w:val="18"/>
+          <w:szCs w:val="18"/>
+          <w:bdr w:val="none" w:sz="0" w:space="0" w:color="auto" w:frame="1"/>
+        </w:rPr>
+        <w:t>extraAssetBundlePath</w:t>
+      </w:r>
+      <w:proofErr w:type="spellEnd"/>
       <w:r>
         <w:rPr>
           <w:rFonts w:ascii="Consolas" w:eastAsia="宋体" w:hAnsi="Consolas" w:cs="宋体"/>
@@ -1856,7 +2303,31 @@
           <w:szCs w:val="18"/>
           <w:bdr w:val="none" w:sz="0" w:space="0" w:color="auto" w:frame="1"/>
         </w:rPr>
-        <w:t>"customFontSizeOffset"</w:t>
+        <w:t>"</w:t>
+      </w:r>
+      <w:proofErr w:type="spellStart"/>
+      <w:r>
+        <w:rPr>
+          <w:rFonts w:ascii="Consolas" w:eastAsia="宋体" w:hAnsi="Consolas" w:cs="宋体"/>
+          <w:color w:val="0000FF"/>
+          <w:kern w:val="0"/>
+          <w:sz w:val="18"/>
+          <w:szCs w:val="18"/>
+          <w:bdr w:val="none" w:sz="0" w:space="0" w:color="auto" w:frame="1"/>
+        </w:rPr>
+        <w:t>customFontSizeOffset</w:t>
+      </w:r>
+      <w:proofErr w:type="spellEnd"/>
+      <w:r>
+        <w:rPr>
+          <w:rFonts w:ascii="Consolas" w:eastAsia="宋体" w:hAnsi="Consolas" w:cs="宋体"/>
+          <w:color w:val="0000FF"/>
+          <w:kern w:val="0"/>
+          <w:sz w:val="18"/>
+          <w:szCs w:val="18"/>
+          <w:bdr w:val="none" w:sz="0" w:space="0" w:color="auto" w:frame="1"/>
+        </w:rPr>
+        <w:t>"</w:t>
       </w:r>
       <w:r>
         <w:rPr>
@@ -1978,7 +2449,31 @@
           <w:szCs w:val="18"/>
           <w:bdr w:val="none" w:sz="0" w:space="0" w:color="auto" w:frame="1"/>
         </w:rPr>
-        <w:t>"customFontStyle"</w:t>
+        <w:t>"</w:t>
+      </w:r>
+      <w:proofErr w:type="spellStart"/>
+      <w:r>
+        <w:rPr>
+          <w:rFonts w:ascii="Consolas" w:eastAsia="宋体" w:hAnsi="Consolas" w:cs="宋体"/>
+          <w:color w:val="0000FF"/>
+          <w:kern w:val="0"/>
+          <w:sz w:val="18"/>
+          <w:szCs w:val="18"/>
+          <w:bdr w:val="none" w:sz="0" w:space="0" w:color="auto" w:frame="1"/>
+        </w:rPr>
+        <w:t>customFontStyle</w:t>
+      </w:r>
+      <w:proofErr w:type="spellEnd"/>
+      <w:r>
+        <w:rPr>
+          <w:rFonts w:ascii="Consolas" w:eastAsia="宋体" w:hAnsi="Consolas" w:cs="宋体"/>
+          <w:color w:val="0000FF"/>
+          <w:kern w:val="0"/>
+          <w:sz w:val="18"/>
+          <w:szCs w:val="18"/>
+          <w:bdr w:val="none" w:sz="0" w:space="0" w:color="auto" w:frame="1"/>
+        </w:rPr>
+        <w:t>"</w:t>
       </w:r>
       <w:r>
         <w:rPr>
@@ -2166,7 +2661,31 @@
           <w:szCs w:val="18"/>
           <w:bdr w:val="none" w:sz="0" w:space="0" w:color="auto" w:frame="1"/>
         </w:rPr>
-        <w:t>"customFontLinespacing"</w:t>
+        <w:t>"</w:t>
+      </w:r>
+      <w:proofErr w:type="spellStart"/>
+      <w:r>
+        <w:rPr>
+          <w:rFonts w:ascii="Consolas" w:eastAsia="宋体" w:hAnsi="Consolas" w:cs="宋体"/>
+          <w:color w:val="0000FF"/>
+          <w:kern w:val="0"/>
+          <w:sz w:val="18"/>
+          <w:szCs w:val="18"/>
+          <w:bdr w:val="none" w:sz="0" w:space="0" w:color="auto" w:frame="1"/>
+        </w:rPr>
+        <w:t>customFontLinespacing</w:t>
+      </w:r>
+      <w:proofErr w:type="spellEnd"/>
+      <w:r>
+        <w:rPr>
+          <w:rFonts w:ascii="Consolas" w:eastAsia="宋体" w:hAnsi="Consolas" w:cs="宋体"/>
+          <w:color w:val="0000FF"/>
+          <w:kern w:val="0"/>
+          <w:sz w:val="18"/>
+          <w:szCs w:val="18"/>
+          <w:bdr w:val="none" w:sz="0" w:space="0" w:color="auto" w:frame="1"/>
+        </w:rPr>
+        <w:t>"</w:t>
       </w:r>
       <w:r>
         <w:rPr>
@@ -2266,7 +2785,31 @@
           <w:szCs w:val="18"/>
           <w:bdr w:val="none" w:sz="0" w:space="0" w:color="auto" w:frame="1"/>
         </w:rPr>
-        <w:t>"replaceAssets"</w:t>
+        <w:t>"</w:t>
+      </w:r>
+      <w:proofErr w:type="spellStart"/>
+      <w:r>
+        <w:rPr>
+          <w:rFonts w:ascii="Consolas" w:eastAsia="宋体" w:hAnsi="Consolas" w:cs="宋体"/>
+          <w:color w:val="0000FF"/>
+          <w:kern w:val="0"/>
+          <w:sz w:val="18"/>
+          <w:szCs w:val="18"/>
+          <w:bdr w:val="none" w:sz="0" w:space="0" w:color="auto" w:frame="1"/>
+        </w:rPr>
+        <w:t>replaceAssets</w:t>
+      </w:r>
+      <w:proofErr w:type="spellEnd"/>
+      <w:r>
+        <w:rPr>
+          <w:rFonts w:ascii="Consolas" w:eastAsia="宋体" w:hAnsi="Consolas" w:cs="宋体"/>
+          <w:color w:val="0000FF"/>
+          <w:kern w:val="0"/>
+          <w:sz w:val="18"/>
+          <w:szCs w:val="18"/>
+          <w:bdr w:val="none" w:sz="0" w:space="0" w:color="auto" w:frame="1"/>
+        </w:rPr>
+        <w:t>"</w:t>
       </w:r>
       <w:r>
         <w:rPr>
@@ -2390,7 +2933,31 @@
           <w:szCs w:val="18"/>
           <w:bdr w:val="none" w:sz="0" w:space="0" w:color="auto" w:frame="1"/>
         </w:rPr>
-        <w:t>"assetLoadLog"</w:t>
+        <w:t>"</w:t>
+      </w:r>
+      <w:proofErr w:type="spellStart"/>
+      <w:r>
+        <w:rPr>
+          <w:rFonts w:ascii="Consolas" w:eastAsia="宋体" w:hAnsi="Consolas" w:cs="宋体"/>
+          <w:color w:val="0000FF"/>
+          <w:kern w:val="0"/>
+          <w:sz w:val="18"/>
+          <w:szCs w:val="18"/>
+          <w:bdr w:val="none" w:sz="0" w:space="0" w:color="auto" w:frame="1"/>
+        </w:rPr>
+        <w:t>assetLoadLog</w:t>
+      </w:r>
+      <w:proofErr w:type="spellEnd"/>
+      <w:r>
+        <w:rPr>
+          <w:rFonts w:ascii="Consolas" w:eastAsia="宋体" w:hAnsi="Consolas" w:cs="宋体"/>
+          <w:color w:val="0000FF"/>
+          <w:kern w:val="0"/>
+          <w:sz w:val="18"/>
+          <w:szCs w:val="18"/>
+          <w:bdr w:val="none" w:sz="0" w:space="0" w:color="auto" w:frame="1"/>
+        </w:rPr>
+        <w:t>"</w:t>
       </w:r>
       <w:r>
         <w:rPr>
@@ -2525,6 +3092,7 @@
           <w:szCs w:val="18"/>
           <w:bdr w:val="none" w:sz="0" w:space="0" w:color="auto" w:frame="1"/>
         </w:rPr>
+        <w:lastRenderedPageBreak/>
         <w:t>    </w:t>
       </w:r>
       <w:r>
@@ -2536,7 +3104,31 @@
           <w:szCs w:val="18"/>
           <w:bdr w:val="none" w:sz="0" w:space="0" w:color="auto" w:frame="1"/>
         </w:rPr>
-        <w:t>"autoFullscreen"</w:t>
+        <w:t>"</w:t>
+      </w:r>
+      <w:proofErr w:type="spellStart"/>
+      <w:r>
+        <w:rPr>
+          <w:rFonts w:ascii="Consolas" w:eastAsia="宋体" w:hAnsi="Consolas" w:cs="宋体"/>
+          <w:color w:val="0000FF"/>
+          <w:kern w:val="0"/>
+          <w:sz w:val="18"/>
+          <w:szCs w:val="18"/>
+          <w:bdr w:val="none" w:sz="0" w:space="0" w:color="auto" w:frame="1"/>
+        </w:rPr>
+        <w:t>autoFullscreen</w:t>
+      </w:r>
+      <w:proofErr w:type="spellEnd"/>
+      <w:r>
+        <w:rPr>
+          <w:rFonts w:ascii="Consolas" w:eastAsia="宋体" w:hAnsi="Consolas" w:cs="宋体"/>
+          <w:color w:val="0000FF"/>
+          <w:kern w:val="0"/>
+          <w:sz w:val="18"/>
+          <w:szCs w:val="18"/>
+          <w:bdr w:val="none" w:sz="0" w:space="0" w:color="auto" w:frame="1"/>
+        </w:rPr>
+        <w:t>"</w:t>
       </w:r>
       <w:r>
         <w:rPr>
@@ -2838,7 +3430,6 @@
           <w:szCs w:val="18"/>
           <w:bdr w:val="none" w:sz="0" w:space="0" w:color="auto" w:frame="1"/>
         </w:rPr>
-        <w:lastRenderedPageBreak/>
         <w:t>    </w:t>
       </w:r>
       <w:r>
@@ -2850,7 +3441,31 @@
           <w:szCs w:val="18"/>
           <w:bdr w:val="none" w:sz="0" w:space="0" w:color="auto" w:frame="1"/>
         </w:rPr>
-        <w:t>"LineBreakHotKey"</w:t>
+        <w:t>"</w:t>
+      </w:r>
+      <w:proofErr w:type="spellStart"/>
+      <w:r>
+        <w:rPr>
+          <w:rFonts w:ascii="Consolas" w:eastAsia="宋体" w:hAnsi="Consolas" w:cs="宋体"/>
+          <w:color w:val="0000FF"/>
+          <w:kern w:val="0"/>
+          <w:sz w:val="18"/>
+          <w:szCs w:val="18"/>
+          <w:bdr w:val="none" w:sz="0" w:space="0" w:color="auto" w:frame="1"/>
+        </w:rPr>
+        <w:t>LineBreakHotKey</w:t>
+      </w:r>
+      <w:proofErr w:type="spellEnd"/>
+      <w:r>
+        <w:rPr>
+          <w:rFonts w:ascii="Consolas" w:eastAsia="宋体" w:hAnsi="Consolas" w:cs="宋体"/>
+          <w:color w:val="0000FF"/>
+          <w:kern w:val="0"/>
+          <w:sz w:val="18"/>
+          <w:szCs w:val="18"/>
+          <w:bdr w:val="none" w:sz="0" w:space="0" w:color="auto" w:frame="1"/>
+        </w:rPr>
+        <w:t>"</w:t>
       </w:r>
       <w:r>
         <w:rPr>
@@ -3060,7 +3675,31 @@
           <w:szCs w:val="18"/>
           <w:bdr w:val="none" w:sz="0" w:space="0" w:color="auto" w:frame="1"/>
         </w:rPr>
-        <w:t>"autoChangeLineBreakMode"</w:t>
+        <w:t>"</w:t>
+      </w:r>
+      <w:proofErr w:type="spellStart"/>
+      <w:r>
+        <w:rPr>
+          <w:rFonts w:ascii="Consolas" w:eastAsia="宋体" w:hAnsi="Consolas" w:cs="宋体"/>
+          <w:color w:val="0000FF"/>
+          <w:kern w:val="0"/>
+          <w:sz w:val="18"/>
+          <w:szCs w:val="18"/>
+          <w:bdr w:val="none" w:sz="0" w:space="0" w:color="auto" w:frame="1"/>
+        </w:rPr>
+        <w:t>autoChangeLineBreakMode</w:t>
+      </w:r>
+      <w:proofErr w:type="spellEnd"/>
+      <w:r>
+        <w:rPr>
+          <w:rFonts w:ascii="Consolas" w:eastAsia="宋体" w:hAnsi="Consolas" w:cs="宋体"/>
+          <w:color w:val="0000FF"/>
+          <w:kern w:val="0"/>
+          <w:sz w:val="18"/>
+          <w:szCs w:val="18"/>
+          <w:bdr w:val="none" w:sz="0" w:space="0" w:color="auto" w:frame="1"/>
+        </w:rPr>
+        <w:t>"</w:t>
       </w:r>
       <w:r>
         <w:rPr>
@@ -3117,7 +3756,31 @@
           <w:szCs w:val="18"/>
           <w:bdr w:val="none" w:sz="0" w:space="0" w:color="auto" w:frame="1"/>
         </w:rPr>
-        <w:t>根据横竖屏模式自动切换</w:t>
+        <w:t>根据横竖</w:t>
+      </w:r>
+      <w:proofErr w:type="gramStart"/>
+      <w:r>
+        <w:rPr>
+          <w:rFonts w:ascii="Consolas" w:eastAsia="宋体" w:hAnsi="Consolas" w:cs="宋体"/>
+          <w:color w:val="008200"/>
+          <w:kern w:val="0"/>
+          <w:sz w:val="18"/>
+          <w:szCs w:val="18"/>
+          <w:bdr w:val="none" w:sz="0" w:space="0" w:color="auto" w:frame="1"/>
+        </w:rPr>
+        <w:t>屏模式</w:t>
+      </w:r>
+      <w:proofErr w:type="gramEnd"/>
+      <w:r>
+        <w:rPr>
+          <w:rFonts w:ascii="Consolas" w:eastAsia="宋体" w:hAnsi="Consolas" w:cs="宋体"/>
+          <w:color w:val="008200"/>
+          <w:kern w:val="0"/>
+          <w:sz w:val="18"/>
+          <w:szCs w:val="18"/>
+          <w:bdr w:val="none" w:sz="0" w:space="0" w:color="auto" w:frame="1"/>
+        </w:rPr>
+        <w:t>自动切换</w:t>
       </w:r>
       <w:r>
         <w:rPr>
@@ -3228,7 +3891,31 @@
           <w:szCs w:val="18"/>
           <w:bdr w:val="none" w:sz="0" w:space="0" w:color="auto" w:frame="1"/>
         </w:rPr>
-        <w:t>"resolution_start"</w:t>
+        <w:t>"</w:t>
+      </w:r>
+      <w:proofErr w:type="spellStart"/>
+      <w:r>
+        <w:rPr>
+          <w:rFonts w:ascii="Consolas" w:eastAsia="宋体" w:hAnsi="Consolas" w:cs="宋体"/>
+          <w:color w:val="0000FF"/>
+          <w:kern w:val="0"/>
+          <w:sz w:val="18"/>
+          <w:szCs w:val="18"/>
+          <w:bdr w:val="none" w:sz="0" w:space="0" w:color="auto" w:frame="1"/>
+        </w:rPr>
+        <w:t>resolution_start</w:t>
+      </w:r>
+      <w:proofErr w:type="spellEnd"/>
+      <w:r>
+        <w:rPr>
+          <w:rFonts w:ascii="Consolas" w:eastAsia="宋体" w:hAnsi="Consolas" w:cs="宋体"/>
+          <w:color w:val="0000FF"/>
+          <w:kern w:val="0"/>
+          <w:sz w:val="18"/>
+          <w:szCs w:val="18"/>
+          <w:bdr w:val="none" w:sz="0" w:space="0" w:color="auto" w:frame="1"/>
+        </w:rPr>
+        <w:t>"</w:t>
       </w:r>
       <w:r>
         <w:rPr>
@@ -3394,7 +4081,31 @@
           <w:szCs w:val="18"/>
           <w:bdr w:val="none" w:sz="0" w:space="0" w:color="auto" w:frame="1"/>
         </w:rPr>
-        <w:t>"aspect_ratio"</w:t>
+        <w:t>"</w:t>
+      </w:r>
+      <w:proofErr w:type="spellStart"/>
+      <w:r>
+        <w:rPr>
+          <w:rFonts w:ascii="Consolas" w:eastAsia="宋体" w:hAnsi="Consolas" w:cs="宋体"/>
+          <w:color w:val="0000FF"/>
+          <w:kern w:val="0"/>
+          <w:sz w:val="18"/>
+          <w:szCs w:val="18"/>
+          <w:bdr w:val="none" w:sz="0" w:space="0" w:color="auto" w:frame="1"/>
+        </w:rPr>
+        <w:t>aspect_ratio</w:t>
+      </w:r>
+      <w:proofErr w:type="spellEnd"/>
+      <w:r>
+        <w:rPr>
+          <w:rFonts w:ascii="Consolas" w:eastAsia="宋体" w:hAnsi="Consolas" w:cs="宋体"/>
+          <w:color w:val="0000FF"/>
+          <w:kern w:val="0"/>
+          <w:sz w:val="18"/>
+          <w:szCs w:val="18"/>
+          <w:bdr w:val="none" w:sz="0" w:space="0" w:color="auto" w:frame="1"/>
+        </w:rPr>
+        <w:t>"</w:t>
       </w:r>
       <w:r>
         <w:rPr>
@@ -3560,7 +4271,31 @@
           <w:szCs w:val="18"/>
           <w:bdr w:val="none" w:sz="0" w:space="0" w:color="auto" w:frame="1"/>
         </w:rPr>
-        <w:t>"dicts"</w:t>
+        <w:t>"</w:t>
+      </w:r>
+      <w:proofErr w:type="spellStart"/>
+      <w:r>
+        <w:rPr>
+          <w:rFonts w:ascii="Consolas" w:eastAsia="宋体" w:hAnsi="Consolas" w:cs="宋体"/>
+          <w:color w:val="0000FF"/>
+          <w:kern w:val="0"/>
+          <w:sz w:val="18"/>
+          <w:szCs w:val="18"/>
+          <w:bdr w:val="none" w:sz="0" w:space="0" w:color="auto" w:frame="1"/>
+        </w:rPr>
+        <w:t>dicts</w:t>
+      </w:r>
+      <w:proofErr w:type="spellEnd"/>
+      <w:r>
+        <w:rPr>
+          <w:rFonts w:ascii="Consolas" w:eastAsia="宋体" w:hAnsi="Consolas" w:cs="宋体"/>
+          <w:color w:val="0000FF"/>
+          <w:kern w:val="0"/>
+          <w:sz w:val="18"/>
+          <w:szCs w:val="18"/>
+          <w:bdr w:val="none" w:sz="0" w:space="0" w:color="auto" w:frame="1"/>
+        </w:rPr>
+        <w:t>"</w:t>
       </w:r>
       <w:r>
         <w:rPr>
@@ -3670,7 +4405,55 @@
           <w:szCs w:val="18"/>
           <w:bdr w:val="none" w:sz="0" w:space="0" w:color="auto" w:frame="1"/>
         </w:rPr>
-        <w:t>"localized_data/Umaname.json",</w:t>
+        <w:t>"</w:t>
+      </w:r>
+      <w:proofErr w:type="spellStart"/>
+      <w:r>
+        <w:rPr>
+          <w:rFonts w:ascii="Consolas" w:eastAsia="宋体" w:hAnsi="Consolas" w:cs="宋体"/>
+          <w:color w:val="008200"/>
+          <w:kern w:val="0"/>
+          <w:sz w:val="18"/>
+          <w:szCs w:val="18"/>
+          <w:bdr w:val="none" w:sz="0" w:space="0" w:color="auto" w:frame="1"/>
+        </w:rPr>
+        <w:t>localized_data</w:t>
+      </w:r>
+      <w:proofErr w:type="spellEnd"/>
+      <w:r>
+        <w:rPr>
+          <w:rFonts w:ascii="Consolas" w:eastAsia="宋体" w:hAnsi="Consolas" w:cs="宋体"/>
+          <w:color w:val="008200"/>
+          <w:kern w:val="0"/>
+          <w:sz w:val="18"/>
+          <w:szCs w:val="18"/>
+          <w:bdr w:val="none" w:sz="0" w:space="0" w:color="auto" w:frame="1"/>
+        </w:rPr>
+        <w:t>/</w:t>
+      </w:r>
+      <w:proofErr w:type="spellStart"/>
+      <w:r>
+        <w:rPr>
+          <w:rFonts w:ascii="Consolas" w:eastAsia="宋体" w:hAnsi="Consolas" w:cs="宋体"/>
+          <w:color w:val="008200"/>
+          <w:kern w:val="0"/>
+          <w:sz w:val="18"/>
+          <w:szCs w:val="18"/>
+          <w:bdr w:val="none" w:sz="0" w:space="0" w:color="auto" w:frame="1"/>
+        </w:rPr>
+        <w:t>Umaname.json</w:t>
+      </w:r>
+      <w:proofErr w:type="spellEnd"/>
+      <w:r>
+        <w:rPr>
+          <w:rFonts w:ascii="Consolas" w:eastAsia="宋体" w:hAnsi="Consolas" w:cs="宋体"/>
+          <w:color w:val="008200"/>
+          <w:kern w:val="0"/>
+          <w:sz w:val="18"/>
+          <w:szCs w:val="18"/>
+          <w:bdr w:val="none" w:sz="0" w:space="0" w:color="auto" w:frame="1"/>
+        </w:rPr>
+        <w:t>",</w:t>
       </w:r>
       <w:r>
         <w:rPr>
@@ -3748,7 +4531,55 @@
           <w:szCs w:val="18"/>
           <w:bdr w:val="none" w:sz="0" w:space="0" w:color="auto" w:frame="1"/>
         </w:rPr>
-        <w:t>"localized_data/chara.json"</w:t>
+        <w:t>"</w:t>
+      </w:r>
+      <w:proofErr w:type="spellStart"/>
+      <w:r>
+        <w:rPr>
+          <w:rFonts w:ascii="Consolas" w:eastAsia="宋体" w:hAnsi="Consolas" w:cs="宋体"/>
+          <w:color w:val="0000FF"/>
+          <w:kern w:val="0"/>
+          <w:sz w:val="18"/>
+          <w:szCs w:val="18"/>
+          <w:bdr w:val="none" w:sz="0" w:space="0" w:color="auto" w:frame="1"/>
+        </w:rPr>
+        <w:t>localized_data</w:t>
+      </w:r>
+      <w:proofErr w:type="spellEnd"/>
+      <w:r>
+        <w:rPr>
+          <w:rFonts w:ascii="Consolas" w:eastAsia="宋体" w:hAnsi="Consolas" w:cs="宋体"/>
+          <w:color w:val="0000FF"/>
+          <w:kern w:val="0"/>
+          <w:sz w:val="18"/>
+          <w:szCs w:val="18"/>
+          <w:bdr w:val="none" w:sz="0" w:space="0" w:color="auto" w:frame="1"/>
+        </w:rPr>
+        <w:t>/</w:t>
+      </w:r>
+      <w:proofErr w:type="spellStart"/>
+      <w:r>
+        <w:rPr>
+          <w:rFonts w:ascii="Consolas" w:eastAsia="宋体" w:hAnsi="Consolas" w:cs="宋体"/>
+          <w:color w:val="0000FF"/>
+          <w:kern w:val="0"/>
+          <w:sz w:val="18"/>
+          <w:szCs w:val="18"/>
+          <w:bdr w:val="none" w:sz="0" w:space="0" w:color="auto" w:frame="1"/>
+        </w:rPr>
+        <w:t>chara.json</w:t>
+      </w:r>
+      <w:proofErr w:type="spellEnd"/>
+      <w:r>
+        <w:rPr>
+          <w:rFonts w:ascii="Consolas" w:eastAsia="宋体" w:hAnsi="Consolas" w:cs="宋体"/>
+          <w:color w:val="0000FF"/>
+          <w:kern w:val="0"/>
+          <w:sz w:val="18"/>
+          <w:szCs w:val="18"/>
+          <w:bdr w:val="none" w:sz="0" w:space="0" w:color="auto" w:frame="1"/>
+        </w:rPr>
+        <w:t>"</w:t>
       </w:r>
       <w:r>
         <w:rPr>
@@ -3848,7 +4679,55 @@
           <w:szCs w:val="18"/>
           <w:bdr w:val="none" w:sz="0" w:space="0" w:color="auto" w:frame="1"/>
         </w:rPr>
-        <w:t>"localized_data/race_name.json"</w:t>
+        <w:t>"</w:t>
+      </w:r>
+      <w:proofErr w:type="spellStart"/>
+      <w:r>
+        <w:rPr>
+          <w:rFonts w:ascii="Consolas" w:eastAsia="宋体" w:hAnsi="Consolas" w:cs="宋体"/>
+          <w:color w:val="0000FF"/>
+          <w:kern w:val="0"/>
+          <w:sz w:val="18"/>
+          <w:szCs w:val="18"/>
+          <w:bdr w:val="none" w:sz="0" w:space="0" w:color="auto" w:frame="1"/>
+        </w:rPr>
+        <w:t>localized_data</w:t>
+      </w:r>
+      <w:proofErr w:type="spellEnd"/>
+      <w:r>
+        <w:rPr>
+          <w:rFonts w:ascii="Consolas" w:eastAsia="宋体" w:hAnsi="Consolas" w:cs="宋体"/>
+          <w:color w:val="0000FF"/>
+          <w:kern w:val="0"/>
+          <w:sz w:val="18"/>
+          <w:szCs w:val="18"/>
+          <w:bdr w:val="none" w:sz="0" w:space="0" w:color="auto" w:frame="1"/>
+        </w:rPr>
+        <w:t>/</w:t>
+      </w:r>
+      <w:proofErr w:type="spellStart"/>
+      <w:r>
+        <w:rPr>
+          <w:rFonts w:ascii="Consolas" w:eastAsia="宋体" w:hAnsi="Consolas" w:cs="宋体"/>
+          <w:color w:val="0000FF"/>
+          <w:kern w:val="0"/>
+          <w:sz w:val="18"/>
+          <w:szCs w:val="18"/>
+          <w:bdr w:val="none" w:sz="0" w:space="0" w:color="auto" w:frame="1"/>
+        </w:rPr>
+        <w:t>race_name.json</w:t>
+      </w:r>
+      <w:proofErr w:type="spellEnd"/>
+      <w:r>
+        <w:rPr>
+          <w:rFonts w:ascii="Consolas" w:eastAsia="宋体" w:hAnsi="Consolas" w:cs="宋体"/>
+          <w:color w:val="0000FF"/>
+          <w:kern w:val="0"/>
+          <w:sz w:val="18"/>
+          <w:szCs w:val="18"/>
+          <w:bdr w:val="none" w:sz="0" w:space="0" w:color="auto" w:frame="1"/>
+        </w:rPr>
+        <w:t>"</w:t>
       </w:r>
       <w:r>
         <w:rPr>
@@ -3948,7 +4827,55 @@
           <w:szCs w:val="18"/>
           <w:bdr w:val="none" w:sz="0" w:space="0" w:color="auto" w:frame="1"/>
         </w:rPr>
-        <w:t>"localized_data/race_message.json"</w:t>
+        <w:t>"</w:t>
+      </w:r>
+      <w:proofErr w:type="spellStart"/>
+      <w:r>
+        <w:rPr>
+          <w:rFonts w:ascii="Consolas" w:eastAsia="宋体" w:hAnsi="Consolas" w:cs="宋体"/>
+          <w:color w:val="0000FF"/>
+          <w:kern w:val="0"/>
+          <w:sz w:val="18"/>
+          <w:szCs w:val="18"/>
+          <w:bdr w:val="none" w:sz="0" w:space="0" w:color="auto" w:frame="1"/>
+        </w:rPr>
+        <w:t>localized_data</w:t>
+      </w:r>
+      <w:proofErr w:type="spellEnd"/>
+      <w:r>
+        <w:rPr>
+          <w:rFonts w:ascii="Consolas" w:eastAsia="宋体" w:hAnsi="Consolas" w:cs="宋体"/>
+          <w:color w:val="0000FF"/>
+          <w:kern w:val="0"/>
+          <w:sz w:val="18"/>
+          <w:szCs w:val="18"/>
+          <w:bdr w:val="none" w:sz="0" w:space="0" w:color="auto" w:frame="1"/>
+        </w:rPr>
+        <w:t>/</w:t>
+      </w:r>
+      <w:proofErr w:type="spellStart"/>
+      <w:r>
+        <w:rPr>
+          <w:rFonts w:ascii="Consolas" w:eastAsia="宋体" w:hAnsi="Consolas" w:cs="宋体"/>
+          <w:color w:val="0000FF"/>
+          <w:kern w:val="0"/>
+          <w:sz w:val="18"/>
+          <w:szCs w:val="18"/>
+          <w:bdr w:val="none" w:sz="0" w:space="0" w:color="auto" w:frame="1"/>
+        </w:rPr>
+        <w:t>race_message.json</w:t>
+      </w:r>
+      <w:proofErr w:type="spellEnd"/>
+      <w:r>
+        <w:rPr>
+          <w:rFonts w:ascii="Consolas" w:eastAsia="宋体" w:hAnsi="Consolas" w:cs="宋体"/>
+          <w:color w:val="0000FF"/>
+          <w:kern w:val="0"/>
+          <w:sz w:val="18"/>
+          <w:szCs w:val="18"/>
+          <w:bdr w:val="none" w:sz="0" w:space="0" w:color="auto" w:frame="1"/>
+        </w:rPr>
+        <w:t>"</w:t>
       </w:r>
       <w:r>
         <w:rPr>
@@ -4070,7 +4997,55 @@
           <w:szCs w:val="18"/>
           <w:bdr w:val="none" w:sz="0" w:space="0" w:color="auto" w:frame="1"/>
         </w:rPr>
-        <w:t>"localized_data/race_comment.json"</w:t>
+        <w:t>"</w:t>
+      </w:r>
+      <w:proofErr w:type="spellStart"/>
+      <w:r>
+        <w:rPr>
+          <w:rFonts w:ascii="Consolas" w:eastAsia="宋体" w:hAnsi="Consolas" w:cs="宋体"/>
+          <w:color w:val="0000FF"/>
+          <w:kern w:val="0"/>
+          <w:sz w:val="18"/>
+          <w:szCs w:val="18"/>
+          <w:bdr w:val="none" w:sz="0" w:space="0" w:color="auto" w:frame="1"/>
+        </w:rPr>
+        <w:t>localized_data</w:t>
+      </w:r>
+      <w:proofErr w:type="spellEnd"/>
+      <w:r>
+        <w:rPr>
+          <w:rFonts w:ascii="Consolas" w:eastAsia="宋体" w:hAnsi="Consolas" w:cs="宋体"/>
+          <w:color w:val="0000FF"/>
+          <w:kern w:val="0"/>
+          <w:sz w:val="18"/>
+          <w:szCs w:val="18"/>
+          <w:bdr w:val="none" w:sz="0" w:space="0" w:color="auto" w:frame="1"/>
+        </w:rPr>
+        <w:t>/</w:t>
+      </w:r>
+      <w:proofErr w:type="spellStart"/>
+      <w:r>
+        <w:rPr>
+          <w:rFonts w:ascii="Consolas" w:eastAsia="宋体" w:hAnsi="Consolas" w:cs="宋体"/>
+          <w:color w:val="0000FF"/>
+          <w:kern w:val="0"/>
+          <w:sz w:val="18"/>
+          <w:szCs w:val="18"/>
+          <w:bdr w:val="none" w:sz="0" w:space="0" w:color="auto" w:frame="1"/>
+        </w:rPr>
+        <w:t>race_comment.json</w:t>
+      </w:r>
+      <w:proofErr w:type="spellEnd"/>
+      <w:r>
+        <w:rPr>
+          <w:rFonts w:ascii="Consolas" w:eastAsia="宋体" w:hAnsi="Consolas" w:cs="宋体"/>
+          <w:color w:val="0000FF"/>
+          <w:kern w:val="0"/>
+          <w:sz w:val="18"/>
+          <w:szCs w:val="18"/>
+          <w:bdr w:val="none" w:sz="0" w:space="0" w:color="auto" w:frame="1"/>
+        </w:rPr>
+        <w:t>"</w:t>
       </w:r>
       <w:r>
         <w:rPr>
@@ -4116,16 +5091,29 @@
         </w:rPr>
         <w:t>(</w:t>
       </w:r>
-      <w:r>
-        <w:rPr>
-          <w:rFonts w:ascii="Consolas" w:eastAsia="宋体" w:hAnsi="Consolas" w:cs="宋体"/>
-          <w:color w:val="008200"/>
-          <w:kern w:val="0"/>
-          <w:sz w:val="18"/>
-          <w:szCs w:val="18"/>
-          <w:bdr w:val="none" w:sz="0" w:space="0" w:color="auto" w:frame="1"/>
-        </w:rPr>
-        <w:t>简中版删掉即可</w:t>
+      <w:proofErr w:type="gramStart"/>
+      <w:r>
+        <w:rPr>
+          <w:rFonts w:ascii="Consolas" w:eastAsia="宋体" w:hAnsi="Consolas" w:cs="宋体"/>
+          <w:color w:val="008200"/>
+          <w:kern w:val="0"/>
+          <w:sz w:val="18"/>
+          <w:szCs w:val="18"/>
+          <w:bdr w:val="none" w:sz="0" w:space="0" w:color="auto" w:frame="1"/>
+        </w:rPr>
+        <w:t>简中版删掉</w:t>
+      </w:r>
+      <w:proofErr w:type="gramEnd"/>
+      <w:r>
+        <w:rPr>
+          <w:rFonts w:ascii="Consolas" w:eastAsia="宋体" w:hAnsi="Consolas" w:cs="宋体"/>
+          <w:color w:val="008200"/>
+          <w:kern w:val="0"/>
+          <w:sz w:val="18"/>
+          <w:szCs w:val="18"/>
+          <w:bdr w:val="none" w:sz="0" w:space="0" w:color="auto" w:frame="1"/>
+        </w:rPr>
+        <w:t>即可</w:t>
       </w:r>
       <w:r>
         <w:rPr>
@@ -4192,7 +5180,55 @@
           <w:szCs w:val="18"/>
           <w:bdr w:val="none" w:sz="0" w:space="0" w:color="auto" w:frame="1"/>
         </w:rPr>
-        <w:t>"localized_data/Umaname.json"</w:t>
+        <w:t>"</w:t>
+      </w:r>
+      <w:proofErr w:type="spellStart"/>
+      <w:r>
+        <w:rPr>
+          <w:rFonts w:ascii="Consolas" w:eastAsia="宋体" w:hAnsi="Consolas" w:cs="宋体"/>
+          <w:color w:val="0000FF"/>
+          <w:kern w:val="0"/>
+          <w:sz w:val="18"/>
+          <w:szCs w:val="18"/>
+          <w:bdr w:val="none" w:sz="0" w:space="0" w:color="auto" w:frame="1"/>
+        </w:rPr>
+        <w:t>localized_data</w:t>
+      </w:r>
+      <w:proofErr w:type="spellEnd"/>
+      <w:r>
+        <w:rPr>
+          <w:rFonts w:ascii="Consolas" w:eastAsia="宋体" w:hAnsi="Consolas" w:cs="宋体"/>
+          <w:color w:val="0000FF"/>
+          <w:kern w:val="0"/>
+          <w:sz w:val="18"/>
+          <w:szCs w:val="18"/>
+          <w:bdr w:val="none" w:sz="0" w:space="0" w:color="auto" w:frame="1"/>
+        </w:rPr>
+        <w:t>/</w:t>
+      </w:r>
+      <w:proofErr w:type="spellStart"/>
+      <w:r>
+        <w:rPr>
+          <w:rFonts w:ascii="Consolas" w:eastAsia="宋体" w:hAnsi="Consolas" w:cs="宋体"/>
+          <w:color w:val="0000FF"/>
+          <w:kern w:val="0"/>
+          <w:sz w:val="18"/>
+          <w:szCs w:val="18"/>
+          <w:bdr w:val="none" w:sz="0" w:space="0" w:color="auto" w:frame="1"/>
+        </w:rPr>
+        <w:t>Umaname.json</w:t>
+      </w:r>
+      <w:proofErr w:type="spellEnd"/>
+      <w:r>
+        <w:rPr>
+          <w:rFonts w:ascii="Consolas" w:eastAsia="宋体" w:hAnsi="Consolas" w:cs="宋体"/>
+          <w:color w:val="0000FF"/>
+          <w:kern w:val="0"/>
+          <w:sz w:val="18"/>
+          <w:szCs w:val="18"/>
+          <w:bdr w:val="none" w:sz="0" w:space="0" w:color="auto" w:frame="1"/>
+        </w:rPr>
+        <w:t>"</w:t>
       </w:r>
       <w:r>
         <w:rPr>
@@ -4292,7 +5328,55 @@
           <w:szCs w:val="18"/>
           <w:bdr w:val="none" w:sz="0" w:space="0" w:color="auto" w:frame="1"/>
         </w:rPr>
-        <w:t>"localized_data/mainstory.json"</w:t>
+        <w:t>"</w:t>
+      </w:r>
+      <w:proofErr w:type="spellStart"/>
+      <w:r>
+        <w:rPr>
+          <w:rFonts w:ascii="Consolas" w:eastAsia="宋体" w:hAnsi="Consolas" w:cs="宋体"/>
+          <w:color w:val="0000FF"/>
+          <w:kern w:val="0"/>
+          <w:sz w:val="18"/>
+          <w:szCs w:val="18"/>
+          <w:bdr w:val="none" w:sz="0" w:space="0" w:color="auto" w:frame="1"/>
+        </w:rPr>
+        <w:t>localized_data</w:t>
+      </w:r>
+      <w:proofErr w:type="spellEnd"/>
+      <w:r>
+        <w:rPr>
+          <w:rFonts w:ascii="Consolas" w:eastAsia="宋体" w:hAnsi="Consolas" w:cs="宋体"/>
+          <w:color w:val="0000FF"/>
+          <w:kern w:val="0"/>
+          <w:sz w:val="18"/>
+          <w:szCs w:val="18"/>
+          <w:bdr w:val="none" w:sz="0" w:space="0" w:color="auto" w:frame="1"/>
+        </w:rPr>
+        <w:t>/</w:t>
+      </w:r>
+      <w:proofErr w:type="spellStart"/>
+      <w:r>
+        <w:rPr>
+          <w:rFonts w:ascii="Consolas" w:eastAsia="宋体" w:hAnsi="Consolas" w:cs="宋体"/>
+          <w:color w:val="0000FF"/>
+          <w:kern w:val="0"/>
+          <w:sz w:val="18"/>
+          <w:szCs w:val="18"/>
+          <w:bdr w:val="none" w:sz="0" w:space="0" w:color="auto" w:frame="1"/>
+        </w:rPr>
+        <w:t>mainstory.json</w:t>
+      </w:r>
+      <w:proofErr w:type="spellEnd"/>
+      <w:r>
+        <w:rPr>
+          <w:rFonts w:ascii="Consolas" w:eastAsia="宋体" w:hAnsi="Consolas" w:cs="宋体"/>
+          <w:color w:val="0000FF"/>
+          <w:kern w:val="0"/>
+          <w:sz w:val="18"/>
+          <w:szCs w:val="18"/>
+          <w:bdr w:val="none" w:sz="0" w:space="0" w:color="auto" w:frame="1"/>
+        </w:rPr>
+        <w:t>"</w:t>
       </w:r>
       <w:r>
         <w:rPr>
@@ -4392,7 +5476,55 @@
           <w:szCs w:val="18"/>
           <w:bdr w:val="none" w:sz="0" w:space="0" w:color="auto" w:frame="1"/>
         </w:rPr>
-        <w:t>"localized_data/umastory.json"</w:t>
+        <w:t>"</w:t>
+      </w:r>
+      <w:proofErr w:type="spellStart"/>
+      <w:r>
+        <w:rPr>
+          <w:rFonts w:ascii="Consolas" w:eastAsia="宋体" w:hAnsi="Consolas" w:cs="宋体"/>
+          <w:color w:val="0000FF"/>
+          <w:kern w:val="0"/>
+          <w:sz w:val="18"/>
+          <w:szCs w:val="18"/>
+          <w:bdr w:val="none" w:sz="0" w:space="0" w:color="auto" w:frame="1"/>
+        </w:rPr>
+        <w:t>localized_data</w:t>
+      </w:r>
+      <w:proofErr w:type="spellEnd"/>
+      <w:r>
+        <w:rPr>
+          <w:rFonts w:ascii="Consolas" w:eastAsia="宋体" w:hAnsi="Consolas" w:cs="宋体"/>
+          <w:color w:val="0000FF"/>
+          <w:kern w:val="0"/>
+          <w:sz w:val="18"/>
+          <w:szCs w:val="18"/>
+          <w:bdr w:val="none" w:sz="0" w:space="0" w:color="auto" w:frame="1"/>
+        </w:rPr>
+        <w:t>/</w:t>
+      </w:r>
+      <w:proofErr w:type="spellStart"/>
+      <w:r>
+        <w:rPr>
+          <w:rFonts w:ascii="Consolas" w:eastAsia="宋体" w:hAnsi="Consolas" w:cs="宋体"/>
+          <w:color w:val="0000FF"/>
+          <w:kern w:val="0"/>
+          <w:sz w:val="18"/>
+          <w:szCs w:val="18"/>
+          <w:bdr w:val="none" w:sz="0" w:space="0" w:color="auto" w:frame="1"/>
+        </w:rPr>
+        <w:t>umastory.json</w:t>
+      </w:r>
+      <w:proofErr w:type="spellEnd"/>
+      <w:r>
+        <w:rPr>
+          <w:rFonts w:ascii="Consolas" w:eastAsia="宋体" w:hAnsi="Consolas" w:cs="宋体"/>
+          <w:color w:val="0000FF"/>
+          <w:kern w:val="0"/>
+          <w:sz w:val="18"/>
+          <w:szCs w:val="18"/>
+          <w:bdr w:val="none" w:sz="0" w:space="0" w:color="auto" w:frame="1"/>
+        </w:rPr>
+        <w:t>"</w:t>
       </w:r>
       <w:r>
         <w:rPr>
@@ -4492,7 +5624,55 @@
           <w:szCs w:val="18"/>
           <w:bdr w:val="none" w:sz="0" w:space="0" w:color="auto" w:frame="1"/>
         </w:rPr>
-        <w:t>"localized_data/extrastory.json"</w:t>
+        <w:t>"</w:t>
+      </w:r>
+      <w:proofErr w:type="spellStart"/>
+      <w:r>
+        <w:rPr>
+          <w:rFonts w:ascii="Consolas" w:eastAsia="宋体" w:hAnsi="Consolas" w:cs="宋体"/>
+          <w:color w:val="0000FF"/>
+          <w:kern w:val="0"/>
+          <w:sz w:val="18"/>
+          <w:szCs w:val="18"/>
+          <w:bdr w:val="none" w:sz="0" w:space="0" w:color="auto" w:frame="1"/>
+        </w:rPr>
+        <w:t>localized_data</w:t>
+      </w:r>
+      <w:proofErr w:type="spellEnd"/>
+      <w:r>
+        <w:rPr>
+          <w:rFonts w:ascii="Consolas" w:eastAsia="宋体" w:hAnsi="Consolas" w:cs="宋体"/>
+          <w:color w:val="0000FF"/>
+          <w:kern w:val="0"/>
+          <w:sz w:val="18"/>
+          <w:szCs w:val="18"/>
+          <w:bdr w:val="none" w:sz="0" w:space="0" w:color="auto" w:frame="1"/>
+        </w:rPr>
+        <w:t>/</w:t>
+      </w:r>
+      <w:proofErr w:type="spellStart"/>
+      <w:r>
+        <w:rPr>
+          <w:rFonts w:ascii="Consolas" w:eastAsia="宋体" w:hAnsi="Consolas" w:cs="宋体"/>
+          <w:color w:val="0000FF"/>
+          <w:kern w:val="0"/>
+          <w:sz w:val="18"/>
+          <w:szCs w:val="18"/>
+          <w:bdr w:val="none" w:sz="0" w:space="0" w:color="auto" w:frame="1"/>
+        </w:rPr>
+        <w:t>extrastory.json</w:t>
+      </w:r>
+      <w:proofErr w:type="spellEnd"/>
+      <w:r>
+        <w:rPr>
+          <w:rFonts w:ascii="Consolas" w:eastAsia="宋体" w:hAnsi="Consolas" w:cs="宋体"/>
+          <w:color w:val="0000FF"/>
+          <w:kern w:val="0"/>
+          <w:sz w:val="18"/>
+          <w:szCs w:val="18"/>
+          <w:bdr w:val="none" w:sz="0" w:space="0" w:color="auto" w:frame="1"/>
+        </w:rPr>
+        <w:t>"</w:t>
       </w:r>
       <w:r>
         <w:rPr>
@@ -4592,7 +5772,55 @@
           <w:szCs w:val="18"/>
           <w:bdr w:val="none" w:sz="0" w:space="0" w:color="auto" w:frame="1"/>
         </w:rPr>
-        <w:t>"localized_data/himitsumanga.json"</w:t>
+        <w:t>"</w:t>
+      </w:r>
+      <w:proofErr w:type="spellStart"/>
+      <w:r>
+        <w:rPr>
+          <w:rFonts w:ascii="Consolas" w:eastAsia="宋体" w:hAnsi="Consolas" w:cs="宋体"/>
+          <w:color w:val="0000FF"/>
+          <w:kern w:val="0"/>
+          <w:sz w:val="18"/>
+          <w:szCs w:val="18"/>
+          <w:bdr w:val="none" w:sz="0" w:space="0" w:color="auto" w:frame="1"/>
+        </w:rPr>
+        <w:t>localized_data</w:t>
+      </w:r>
+      <w:proofErr w:type="spellEnd"/>
+      <w:r>
+        <w:rPr>
+          <w:rFonts w:ascii="Consolas" w:eastAsia="宋体" w:hAnsi="Consolas" w:cs="宋体"/>
+          <w:color w:val="0000FF"/>
+          <w:kern w:val="0"/>
+          <w:sz w:val="18"/>
+          <w:szCs w:val="18"/>
+          <w:bdr w:val="none" w:sz="0" w:space="0" w:color="auto" w:frame="1"/>
+        </w:rPr>
+        <w:t>/</w:t>
+      </w:r>
+      <w:proofErr w:type="spellStart"/>
+      <w:r>
+        <w:rPr>
+          <w:rFonts w:ascii="Consolas" w:eastAsia="宋体" w:hAnsi="Consolas" w:cs="宋体"/>
+          <w:color w:val="0000FF"/>
+          <w:kern w:val="0"/>
+          <w:sz w:val="18"/>
+          <w:szCs w:val="18"/>
+          <w:bdr w:val="none" w:sz="0" w:space="0" w:color="auto" w:frame="1"/>
+        </w:rPr>
+        <w:t>himitsumanga.json</w:t>
+      </w:r>
+      <w:proofErr w:type="spellEnd"/>
+      <w:r>
+        <w:rPr>
+          <w:rFonts w:ascii="Consolas" w:eastAsia="宋体" w:hAnsi="Consolas" w:cs="宋体"/>
+          <w:color w:val="0000FF"/>
+          <w:kern w:val="0"/>
+          <w:sz w:val="18"/>
+          <w:szCs w:val="18"/>
+          <w:bdr w:val="none" w:sz="0" w:space="0" w:color="auto" w:frame="1"/>
+        </w:rPr>
+        <w:t>"</w:t>
       </w:r>
       <w:r>
         <w:rPr>
@@ -4692,7 +5920,55 @@
           <w:szCs w:val="18"/>
           <w:bdr w:val="none" w:sz="0" w:space="0" w:color="auto" w:frame="1"/>
         </w:rPr>
-        <w:t>"localized_data/item.json"</w:t>
+        <w:t>"</w:t>
+      </w:r>
+      <w:proofErr w:type="spellStart"/>
+      <w:r>
+        <w:rPr>
+          <w:rFonts w:ascii="Consolas" w:eastAsia="宋体" w:hAnsi="Consolas" w:cs="宋体"/>
+          <w:color w:val="0000FF"/>
+          <w:kern w:val="0"/>
+          <w:sz w:val="18"/>
+          <w:szCs w:val="18"/>
+          <w:bdr w:val="none" w:sz="0" w:space="0" w:color="auto" w:frame="1"/>
+        </w:rPr>
+        <w:t>localized_data</w:t>
+      </w:r>
+      <w:proofErr w:type="spellEnd"/>
+      <w:r>
+        <w:rPr>
+          <w:rFonts w:ascii="Consolas" w:eastAsia="宋体" w:hAnsi="Consolas" w:cs="宋体"/>
+          <w:color w:val="0000FF"/>
+          <w:kern w:val="0"/>
+          <w:sz w:val="18"/>
+          <w:szCs w:val="18"/>
+          <w:bdr w:val="none" w:sz="0" w:space="0" w:color="auto" w:frame="1"/>
+        </w:rPr>
+        <w:t>/</w:t>
+      </w:r>
+      <w:proofErr w:type="spellStart"/>
+      <w:r>
+        <w:rPr>
+          <w:rFonts w:ascii="Consolas" w:eastAsia="宋体" w:hAnsi="Consolas" w:cs="宋体"/>
+          <w:color w:val="0000FF"/>
+          <w:kern w:val="0"/>
+          <w:sz w:val="18"/>
+          <w:szCs w:val="18"/>
+          <w:bdr w:val="none" w:sz="0" w:space="0" w:color="auto" w:frame="1"/>
+        </w:rPr>
+        <w:t>item.json</w:t>
+      </w:r>
+      <w:proofErr w:type="spellEnd"/>
+      <w:r>
+        <w:rPr>
+          <w:rFonts w:ascii="Consolas" w:eastAsia="宋体" w:hAnsi="Consolas" w:cs="宋体"/>
+          <w:color w:val="0000FF"/>
+          <w:kern w:val="0"/>
+          <w:sz w:val="18"/>
+          <w:szCs w:val="18"/>
+          <w:bdr w:val="none" w:sz="0" w:space="0" w:color="auto" w:frame="1"/>
+        </w:rPr>
+        <w:t>"</w:t>
       </w:r>
       <w:r>
         <w:rPr>
@@ -4792,7 +6068,55 @@
           <w:szCs w:val="18"/>
           <w:bdr w:val="none" w:sz="0" w:space="0" w:color="auto" w:frame="1"/>
         </w:rPr>
-        <w:t>"localized_data/LIVE.json"</w:t>
+        <w:t>"</w:t>
+      </w:r>
+      <w:proofErr w:type="spellStart"/>
+      <w:r>
+        <w:rPr>
+          <w:rFonts w:ascii="Consolas" w:eastAsia="宋体" w:hAnsi="Consolas" w:cs="宋体"/>
+          <w:color w:val="0000FF"/>
+          <w:kern w:val="0"/>
+          <w:sz w:val="18"/>
+          <w:szCs w:val="18"/>
+          <w:bdr w:val="none" w:sz="0" w:space="0" w:color="auto" w:frame="1"/>
+        </w:rPr>
+        <w:t>localized_data</w:t>
+      </w:r>
+      <w:proofErr w:type="spellEnd"/>
+      <w:r>
+        <w:rPr>
+          <w:rFonts w:ascii="Consolas" w:eastAsia="宋体" w:hAnsi="Consolas" w:cs="宋体"/>
+          <w:color w:val="0000FF"/>
+          <w:kern w:val="0"/>
+          <w:sz w:val="18"/>
+          <w:szCs w:val="18"/>
+          <w:bdr w:val="none" w:sz="0" w:space="0" w:color="auto" w:frame="1"/>
+        </w:rPr>
+        <w:t>/</w:t>
+      </w:r>
+      <w:proofErr w:type="spellStart"/>
+      <w:r>
+        <w:rPr>
+          <w:rFonts w:ascii="Consolas" w:eastAsia="宋体" w:hAnsi="Consolas" w:cs="宋体"/>
+          <w:color w:val="0000FF"/>
+          <w:kern w:val="0"/>
+          <w:sz w:val="18"/>
+          <w:szCs w:val="18"/>
+          <w:bdr w:val="none" w:sz="0" w:space="0" w:color="auto" w:frame="1"/>
+        </w:rPr>
+        <w:t>LIVE.json</w:t>
+      </w:r>
+      <w:proofErr w:type="spellEnd"/>
+      <w:r>
+        <w:rPr>
+          <w:rFonts w:ascii="Consolas" w:eastAsia="宋体" w:hAnsi="Consolas" w:cs="宋体"/>
+          <w:color w:val="0000FF"/>
+          <w:kern w:val="0"/>
+          <w:sz w:val="18"/>
+          <w:szCs w:val="18"/>
+          <w:bdr w:val="none" w:sz="0" w:space="0" w:color="auto" w:frame="1"/>
+        </w:rPr>
+        <w:t>"</w:t>
       </w:r>
       <w:r>
         <w:rPr>
@@ -4892,7 +6216,55 @@
           <w:szCs w:val="18"/>
           <w:bdr w:val="none" w:sz="0" w:space="0" w:color="auto" w:frame="1"/>
         </w:rPr>
-        <w:t>"localized_data/scardname.json"</w:t>
+        <w:t>"</w:t>
+      </w:r>
+      <w:proofErr w:type="spellStart"/>
+      <w:r>
+        <w:rPr>
+          <w:rFonts w:ascii="Consolas" w:eastAsia="宋体" w:hAnsi="Consolas" w:cs="宋体"/>
+          <w:color w:val="0000FF"/>
+          <w:kern w:val="0"/>
+          <w:sz w:val="18"/>
+          <w:szCs w:val="18"/>
+          <w:bdr w:val="none" w:sz="0" w:space="0" w:color="auto" w:frame="1"/>
+        </w:rPr>
+        <w:t>localized_data</w:t>
+      </w:r>
+      <w:proofErr w:type="spellEnd"/>
+      <w:r>
+        <w:rPr>
+          <w:rFonts w:ascii="Consolas" w:eastAsia="宋体" w:hAnsi="Consolas" w:cs="宋体"/>
+          <w:color w:val="0000FF"/>
+          <w:kern w:val="0"/>
+          <w:sz w:val="18"/>
+          <w:szCs w:val="18"/>
+          <w:bdr w:val="none" w:sz="0" w:space="0" w:color="auto" w:frame="1"/>
+        </w:rPr>
+        <w:t>/</w:t>
+      </w:r>
+      <w:proofErr w:type="spellStart"/>
+      <w:r>
+        <w:rPr>
+          <w:rFonts w:ascii="Consolas" w:eastAsia="宋体" w:hAnsi="Consolas" w:cs="宋体"/>
+          <w:color w:val="0000FF"/>
+          <w:kern w:val="0"/>
+          <w:sz w:val="18"/>
+          <w:szCs w:val="18"/>
+          <w:bdr w:val="none" w:sz="0" w:space="0" w:color="auto" w:frame="1"/>
+        </w:rPr>
+        <w:t>scardname.json</w:t>
+      </w:r>
+      <w:proofErr w:type="spellEnd"/>
+      <w:r>
+        <w:rPr>
+          <w:rFonts w:ascii="Consolas" w:eastAsia="宋体" w:hAnsi="Consolas" w:cs="宋体"/>
+          <w:color w:val="0000FF"/>
+          <w:kern w:val="0"/>
+          <w:sz w:val="18"/>
+          <w:szCs w:val="18"/>
+          <w:bdr w:val="none" w:sz="0" w:space="0" w:color="auto" w:frame="1"/>
+        </w:rPr>
+        <w:t>"</w:t>
       </w:r>
       <w:r>
         <w:rPr>
@@ -4992,7 +6364,55 @@
           <w:szCs w:val="18"/>
           <w:bdr w:val="none" w:sz="0" w:space="0" w:color="auto" w:frame="1"/>
         </w:rPr>
-        <w:t>"localized_data/skillname.json"</w:t>
+        <w:t>"</w:t>
+      </w:r>
+      <w:proofErr w:type="spellStart"/>
+      <w:r>
+        <w:rPr>
+          <w:rFonts w:ascii="Consolas" w:eastAsia="宋体" w:hAnsi="Consolas" w:cs="宋体"/>
+          <w:color w:val="0000FF"/>
+          <w:kern w:val="0"/>
+          <w:sz w:val="18"/>
+          <w:szCs w:val="18"/>
+          <w:bdr w:val="none" w:sz="0" w:space="0" w:color="auto" w:frame="1"/>
+        </w:rPr>
+        <w:t>localized_data</w:t>
+      </w:r>
+      <w:proofErr w:type="spellEnd"/>
+      <w:r>
+        <w:rPr>
+          <w:rFonts w:ascii="Consolas" w:eastAsia="宋体" w:hAnsi="Consolas" w:cs="宋体"/>
+          <w:color w:val="0000FF"/>
+          <w:kern w:val="0"/>
+          <w:sz w:val="18"/>
+          <w:szCs w:val="18"/>
+          <w:bdr w:val="none" w:sz="0" w:space="0" w:color="auto" w:frame="1"/>
+        </w:rPr>
+        <w:t>/</w:t>
+      </w:r>
+      <w:proofErr w:type="spellStart"/>
+      <w:r>
+        <w:rPr>
+          <w:rFonts w:ascii="Consolas" w:eastAsia="宋体" w:hAnsi="Consolas" w:cs="宋体"/>
+          <w:color w:val="0000FF"/>
+          <w:kern w:val="0"/>
+          <w:sz w:val="18"/>
+          <w:szCs w:val="18"/>
+          <w:bdr w:val="none" w:sz="0" w:space="0" w:color="auto" w:frame="1"/>
+        </w:rPr>
+        <w:t>skillname.json</w:t>
+      </w:r>
+      <w:proofErr w:type="spellEnd"/>
+      <w:r>
+        <w:rPr>
+          <w:rFonts w:ascii="Consolas" w:eastAsia="宋体" w:hAnsi="Consolas" w:cs="宋体"/>
+          <w:color w:val="0000FF"/>
+          <w:kern w:val="0"/>
+          <w:sz w:val="18"/>
+          <w:szCs w:val="18"/>
+          <w:bdr w:val="none" w:sz="0" w:space="0" w:color="auto" w:frame="1"/>
+        </w:rPr>
+        <w:t>"</w:t>
       </w:r>
       <w:r>
         <w:rPr>
@@ -5092,7 +6512,55 @@
           <w:szCs w:val="18"/>
           <w:bdr w:val="none" w:sz="0" w:space="0" w:color="auto" w:frame="1"/>
         </w:rPr>
-        <w:t>"localized_data/skillcontent.json"</w:t>
+        <w:t>"</w:t>
+      </w:r>
+      <w:proofErr w:type="spellStart"/>
+      <w:r>
+        <w:rPr>
+          <w:rFonts w:ascii="Consolas" w:eastAsia="宋体" w:hAnsi="Consolas" w:cs="宋体"/>
+          <w:color w:val="0000FF"/>
+          <w:kern w:val="0"/>
+          <w:sz w:val="18"/>
+          <w:szCs w:val="18"/>
+          <w:bdr w:val="none" w:sz="0" w:space="0" w:color="auto" w:frame="1"/>
+        </w:rPr>
+        <w:t>localized_data</w:t>
+      </w:r>
+      <w:proofErr w:type="spellEnd"/>
+      <w:r>
+        <w:rPr>
+          <w:rFonts w:ascii="Consolas" w:eastAsia="宋体" w:hAnsi="Consolas" w:cs="宋体"/>
+          <w:color w:val="0000FF"/>
+          <w:kern w:val="0"/>
+          <w:sz w:val="18"/>
+          <w:szCs w:val="18"/>
+          <w:bdr w:val="none" w:sz="0" w:space="0" w:color="auto" w:frame="1"/>
+        </w:rPr>
+        <w:t>/</w:t>
+      </w:r>
+      <w:proofErr w:type="spellStart"/>
+      <w:r>
+        <w:rPr>
+          <w:rFonts w:ascii="Consolas" w:eastAsia="宋体" w:hAnsi="Consolas" w:cs="宋体"/>
+          <w:color w:val="0000FF"/>
+          <w:kern w:val="0"/>
+          <w:sz w:val="18"/>
+          <w:szCs w:val="18"/>
+          <w:bdr w:val="none" w:sz="0" w:space="0" w:color="auto" w:frame="1"/>
+        </w:rPr>
+        <w:t>skillcontent.json</w:t>
+      </w:r>
+      <w:proofErr w:type="spellEnd"/>
+      <w:r>
+        <w:rPr>
+          <w:rFonts w:ascii="Consolas" w:eastAsia="宋体" w:hAnsi="Consolas" w:cs="宋体"/>
+          <w:color w:val="0000FF"/>
+          <w:kern w:val="0"/>
+          <w:sz w:val="18"/>
+          <w:szCs w:val="18"/>
+          <w:bdr w:val="none" w:sz="0" w:space="0" w:color="auto" w:frame="1"/>
+        </w:rPr>
+        <w:t>"</w:t>
       </w:r>
       <w:r>
         <w:rPr>
@@ -5192,7 +6660,55 @@
           <w:szCs w:val="18"/>
           <w:bdr w:val="none" w:sz="0" w:space="0" w:color="auto" w:frame="1"/>
         </w:rPr>
-        <w:t>"localized_data/event.json"</w:t>
+        <w:t>"</w:t>
+      </w:r>
+      <w:proofErr w:type="spellStart"/>
+      <w:r>
+        <w:rPr>
+          <w:rFonts w:ascii="Consolas" w:eastAsia="宋体" w:hAnsi="Consolas" w:cs="宋体"/>
+          <w:color w:val="0000FF"/>
+          <w:kern w:val="0"/>
+          <w:sz w:val="18"/>
+          <w:szCs w:val="18"/>
+          <w:bdr w:val="none" w:sz="0" w:space="0" w:color="auto" w:frame="1"/>
+        </w:rPr>
+        <w:t>localized_data</w:t>
+      </w:r>
+      <w:proofErr w:type="spellEnd"/>
+      <w:r>
+        <w:rPr>
+          <w:rFonts w:ascii="Consolas" w:eastAsia="宋体" w:hAnsi="Consolas" w:cs="宋体"/>
+          <w:color w:val="0000FF"/>
+          <w:kern w:val="0"/>
+          <w:sz w:val="18"/>
+          <w:szCs w:val="18"/>
+          <w:bdr w:val="none" w:sz="0" w:space="0" w:color="auto" w:frame="1"/>
+        </w:rPr>
+        <w:t>/</w:t>
+      </w:r>
+      <w:proofErr w:type="spellStart"/>
+      <w:r>
+        <w:rPr>
+          <w:rFonts w:ascii="Consolas" w:eastAsia="宋体" w:hAnsi="Consolas" w:cs="宋体"/>
+          <w:color w:val="0000FF"/>
+          <w:kern w:val="0"/>
+          <w:sz w:val="18"/>
+          <w:szCs w:val="18"/>
+          <w:bdr w:val="none" w:sz="0" w:space="0" w:color="auto" w:frame="1"/>
+        </w:rPr>
+        <w:t>event.json</w:t>
+      </w:r>
+      <w:proofErr w:type="spellEnd"/>
+      <w:r>
+        <w:rPr>
+          <w:rFonts w:ascii="Consolas" w:eastAsia="宋体" w:hAnsi="Consolas" w:cs="宋体"/>
+          <w:color w:val="0000FF"/>
+          <w:kern w:val="0"/>
+          <w:sz w:val="18"/>
+          <w:szCs w:val="18"/>
+          <w:bdr w:val="none" w:sz="0" w:space="0" w:color="auto" w:frame="1"/>
+        </w:rPr>
+        <w:t>"</w:t>
       </w:r>
       <w:r>
         <w:rPr>
@@ -5292,7 +6808,55 @@
           <w:szCs w:val="18"/>
           <w:bdr w:val="none" w:sz="0" w:space="0" w:color="auto" w:frame="1"/>
         </w:rPr>
-        <w:t>"localized_data/designation.json"</w:t>
+        <w:t>"</w:t>
+      </w:r>
+      <w:proofErr w:type="spellStart"/>
+      <w:r>
+        <w:rPr>
+          <w:rFonts w:ascii="Consolas" w:eastAsia="宋体" w:hAnsi="Consolas" w:cs="宋体"/>
+          <w:color w:val="0000FF"/>
+          <w:kern w:val="0"/>
+          <w:sz w:val="18"/>
+          <w:szCs w:val="18"/>
+          <w:bdr w:val="none" w:sz="0" w:space="0" w:color="auto" w:frame="1"/>
+        </w:rPr>
+        <w:t>localized_data</w:t>
+      </w:r>
+      <w:proofErr w:type="spellEnd"/>
+      <w:r>
+        <w:rPr>
+          <w:rFonts w:ascii="Consolas" w:eastAsia="宋体" w:hAnsi="Consolas" w:cs="宋体"/>
+          <w:color w:val="0000FF"/>
+          <w:kern w:val="0"/>
+          <w:sz w:val="18"/>
+          <w:szCs w:val="18"/>
+          <w:bdr w:val="none" w:sz="0" w:space="0" w:color="auto" w:frame="1"/>
+        </w:rPr>
+        <w:t>/</w:t>
+      </w:r>
+      <w:proofErr w:type="spellStart"/>
+      <w:r>
+        <w:rPr>
+          <w:rFonts w:ascii="Consolas" w:eastAsia="宋体" w:hAnsi="Consolas" w:cs="宋体"/>
+          <w:color w:val="0000FF"/>
+          <w:kern w:val="0"/>
+          <w:sz w:val="18"/>
+          <w:szCs w:val="18"/>
+          <w:bdr w:val="none" w:sz="0" w:space="0" w:color="auto" w:frame="1"/>
+        </w:rPr>
+        <w:t>designation.json</w:t>
+      </w:r>
+      <w:proofErr w:type="spellEnd"/>
+      <w:r>
+        <w:rPr>
+          <w:rFonts w:ascii="Consolas" w:eastAsia="宋体" w:hAnsi="Consolas" w:cs="宋体"/>
+          <w:color w:val="0000FF"/>
+          <w:kern w:val="0"/>
+          <w:sz w:val="18"/>
+          <w:szCs w:val="18"/>
+          <w:bdr w:val="none" w:sz="0" w:space="0" w:color="auto" w:frame="1"/>
+        </w:rPr>
+        <w:t>"</w:t>
       </w:r>
       <w:r>
         <w:rPr>
@@ -5414,7 +6978,55 @@
           <w:szCs w:val="18"/>
           <w:bdr w:val="none" w:sz="0" w:space="0" w:color="auto" w:frame="1"/>
         </w:rPr>
-        <w:t>"localized_data/common.json"</w:t>
+        <w:t>"</w:t>
+      </w:r>
+      <w:proofErr w:type="spellStart"/>
+      <w:r>
+        <w:rPr>
+          <w:rFonts w:ascii="Consolas" w:eastAsia="宋体" w:hAnsi="Consolas" w:cs="宋体"/>
+          <w:color w:val="0000FF"/>
+          <w:kern w:val="0"/>
+          <w:sz w:val="18"/>
+          <w:szCs w:val="18"/>
+          <w:bdr w:val="none" w:sz="0" w:space="0" w:color="auto" w:frame="1"/>
+        </w:rPr>
+        <w:t>localized_data</w:t>
+      </w:r>
+      <w:proofErr w:type="spellEnd"/>
+      <w:r>
+        <w:rPr>
+          <w:rFonts w:ascii="Consolas" w:eastAsia="宋体" w:hAnsi="Consolas" w:cs="宋体"/>
+          <w:color w:val="0000FF"/>
+          <w:kern w:val="0"/>
+          <w:sz w:val="18"/>
+          <w:szCs w:val="18"/>
+          <w:bdr w:val="none" w:sz="0" w:space="0" w:color="auto" w:frame="1"/>
+        </w:rPr>
+        <w:t>/</w:t>
+      </w:r>
+      <w:proofErr w:type="spellStart"/>
+      <w:r>
+        <w:rPr>
+          <w:rFonts w:ascii="Consolas" w:eastAsia="宋体" w:hAnsi="Consolas" w:cs="宋体"/>
+          <w:color w:val="0000FF"/>
+          <w:kern w:val="0"/>
+          <w:sz w:val="18"/>
+          <w:szCs w:val="18"/>
+          <w:bdr w:val="none" w:sz="0" w:space="0" w:color="auto" w:frame="1"/>
+        </w:rPr>
+        <w:t>common.json</w:t>
+      </w:r>
+      <w:proofErr w:type="spellEnd"/>
+      <w:r>
+        <w:rPr>
+          <w:rFonts w:ascii="Consolas" w:eastAsia="宋体" w:hAnsi="Consolas" w:cs="宋体"/>
+          <w:color w:val="0000FF"/>
+          <w:kern w:val="0"/>
+          <w:sz w:val="18"/>
+          <w:szCs w:val="18"/>
+          <w:bdr w:val="none" w:sz="0" w:space="0" w:color="auto" w:frame="1"/>
+        </w:rPr>
+        <w:t>"</w:t>
       </w:r>
       <w:r>
         <w:rPr>
@@ -5469,7 +7081,31 @@
           <w:szCs w:val="18"/>
           <w:bdr w:val="none" w:sz="0" w:space="0" w:color="auto" w:frame="1"/>
         </w:rPr>
-        <w:t>简中版可删掉</w:t>
+        <w:t>简</w:t>
+      </w:r>
+      <w:proofErr w:type="gramStart"/>
+      <w:r>
+        <w:rPr>
+          <w:rFonts w:ascii="Consolas" w:eastAsia="宋体" w:hAnsi="Consolas" w:cs="宋体"/>
+          <w:color w:val="008200"/>
+          <w:kern w:val="0"/>
+          <w:sz w:val="18"/>
+          <w:szCs w:val="18"/>
+          <w:bdr w:val="none" w:sz="0" w:space="0" w:color="auto" w:frame="1"/>
+        </w:rPr>
+        <w:t>中版可</w:t>
+      </w:r>
+      <w:proofErr w:type="gramEnd"/>
+      <w:r>
+        <w:rPr>
+          <w:rFonts w:ascii="Consolas" w:eastAsia="宋体" w:hAnsi="Consolas" w:cs="宋体"/>
+          <w:color w:val="008200"/>
+          <w:kern w:val="0"/>
+          <w:sz w:val="18"/>
+          <w:szCs w:val="18"/>
+          <w:bdr w:val="none" w:sz="0" w:space="0" w:color="auto" w:frame="1"/>
+        </w:rPr>
+        <w:t>删掉</w:t>
       </w:r>
       <w:r>
         <w:rPr>
@@ -5536,7 +7172,55 @@
           <w:szCs w:val="18"/>
           <w:bdr w:val="none" w:sz="0" w:space="0" w:color="auto" w:frame="1"/>
         </w:rPr>
-        <w:t>"localized_data/hash_entries.json"</w:t>
+        <w:t>"</w:t>
+      </w:r>
+      <w:proofErr w:type="spellStart"/>
+      <w:r>
+        <w:rPr>
+          <w:rFonts w:ascii="Consolas" w:eastAsia="宋体" w:hAnsi="Consolas" w:cs="宋体"/>
+          <w:color w:val="0000FF"/>
+          <w:kern w:val="0"/>
+          <w:sz w:val="18"/>
+          <w:szCs w:val="18"/>
+          <w:bdr w:val="none" w:sz="0" w:space="0" w:color="auto" w:frame="1"/>
+        </w:rPr>
+        <w:t>localized_data</w:t>
+      </w:r>
+      <w:proofErr w:type="spellEnd"/>
+      <w:r>
+        <w:rPr>
+          <w:rFonts w:ascii="Consolas" w:eastAsia="宋体" w:hAnsi="Consolas" w:cs="宋体"/>
+          <w:color w:val="0000FF"/>
+          <w:kern w:val="0"/>
+          <w:sz w:val="18"/>
+          <w:szCs w:val="18"/>
+          <w:bdr w:val="none" w:sz="0" w:space="0" w:color="auto" w:frame="1"/>
+        </w:rPr>
+        <w:t>/</w:t>
+      </w:r>
+      <w:proofErr w:type="spellStart"/>
+      <w:r>
+        <w:rPr>
+          <w:rFonts w:ascii="Consolas" w:eastAsia="宋体" w:hAnsi="Consolas" w:cs="宋体"/>
+          <w:color w:val="0000FF"/>
+          <w:kern w:val="0"/>
+          <w:sz w:val="18"/>
+          <w:szCs w:val="18"/>
+          <w:bdr w:val="none" w:sz="0" w:space="0" w:color="auto" w:frame="1"/>
+        </w:rPr>
+        <w:t>hash_entries.json</w:t>
+      </w:r>
+      <w:proofErr w:type="spellEnd"/>
+      <w:r>
+        <w:rPr>
+          <w:rFonts w:ascii="Consolas" w:eastAsia="宋体" w:hAnsi="Consolas" w:cs="宋体"/>
+          <w:color w:val="0000FF"/>
+          <w:kern w:val="0"/>
+          <w:sz w:val="18"/>
+          <w:szCs w:val="18"/>
+          <w:bdr w:val="none" w:sz="0" w:space="0" w:color="auto" w:frame="1"/>
+        </w:rPr>
+        <w:t>"</w:t>
       </w:r>
       <w:r>
         <w:rPr>
@@ -5670,7 +7354,31 @@
           <w:szCs w:val="18"/>
           <w:bdr w:val="none" w:sz="0" w:space="0" w:color="auto" w:frame="1"/>
         </w:rPr>
-        <w:t>"static_dict"</w:t>
+        <w:t>"</w:t>
+      </w:r>
+      <w:proofErr w:type="spellStart"/>
+      <w:r>
+        <w:rPr>
+          <w:rFonts w:ascii="Consolas" w:eastAsia="宋体" w:hAnsi="Consolas" w:cs="宋体"/>
+          <w:color w:val="0000FF"/>
+          <w:kern w:val="0"/>
+          <w:sz w:val="18"/>
+          <w:szCs w:val="18"/>
+          <w:bdr w:val="none" w:sz="0" w:space="0" w:color="auto" w:frame="1"/>
+        </w:rPr>
+        <w:t>static_dict</w:t>
+      </w:r>
+      <w:proofErr w:type="spellEnd"/>
+      <w:r>
+        <w:rPr>
+          <w:rFonts w:ascii="Consolas" w:eastAsia="宋体" w:hAnsi="Consolas" w:cs="宋体"/>
+          <w:color w:val="0000FF"/>
+          <w:kern w:val="0"/>
+          <w:sz w:val="18"/>
+          <w:szCs w:val="18"/>
+          <w:bdr w:val="none" w:sz="0" w:space="0" w:color="auto" w:frame="1"/>
+        </w:rPr>
+        <w:t>"</w:t>
       </w:r>
       <w:r>
         <w:rPr>
@@ -5692,7 +7400,55 @@
           <w:szCs w:val="18"/>
           <w:bdr w:val="none" w:sz="0" w:space="0" w:color="auto" w:frame="1"/>
         </w:rPr>
-        <w:t>"localized_data/static.json"</w:t>
+        <w:t>"</w:t>
+      </w:r>
+      <w:proofErr w:type="spellStart"/>
+      <w:r>
+        <w:rPr>
+          <w:rFonts w:ascii="Consolas" w:eastAsia="宋体" w:hAnsi="Consolas" w:cs="宋体"/>
+          <w:color w:val="0000FF"/>
+          <w:kern w:val="0"/>
+          <w:sz w:val="18"/>
+          <w:szCs w:val="18"/>
+          <w:bdr w:val="none" w:sz="0" w:space="0" w:color="auto" w:frame="1"/>
+        </w:rPr>
+        <w:t>localized_data</w:t>
+      </w:r>
+      <w:proofErr w:type="spellEnd"/>
+      <w:r>
+        <w:rPr>
+          <w:rFonts w:ascii="Consolas" w:eastAsia="宋体" w:hAnsi="Consolas" w:cs="宋体"/>
+          <w:color w:val="0000FF"/>
+          <w:kern w:val="0"/>
+          <w:sz w:val="18"/>
+          <w:szCs w:val="18"/>
+          <w:bdr w:val="none" w:sz="0" w:space="0" w:color="auto" w:frame="1"/>
+        </w:rPr>
+        <w:t>/</w:t>
+      </w:r>
+      <w:proofErr w:type="spellStart"/>
+      <w:r>
+        <w:rPr>
+          <w:rFonts w:ascii="Consolas" w:eastAsia="宋体" w:hAnsi="Consolas" w:cs="宋体"/>
+          <w:color w:val="0000FF"/>
+          <w:kern w:val="0"/>
+          <w:sz w:val="18"/>
+          <w:szCs w:val="18"/>
+          <w:bdr w:val="none" w:sz="0" w:space="0" w:color="auto" w:frame="1"/>
+        </w:rPr>
+        <w:t>static.json</w:t>
+      </w:r>
+      <w:proofErr w:type="spellEnd"/>
+      <w:r>
+        <w:rPr>
+          <w:rFonts w:ascii="Consolas" w:eastAsia="宋体" w:hAnsi="Consolas" w:cs="宋体"/>
+          <w:color w:val="0000FF"/>
+          <w:kern w:val="0"/>
+          <w:sz w:val="18"/>
+          <w:szCs w:val="18"/>
+          <w:bdr w:val="none" w:sz="0" w:space="0" w:color="auto" w:frame="1"/>
+        </w:rPr>
+        <w:t>"</w:t>
       </w:r>
       <w:r>
         <w:rPr>
@@ -5792,7 +7548,31 @@
           <w:szCs w:val="18"/>
           <w:bdr w:val="none" w:sz="0" w:space="0" w:color="auto" w:frame="1"/>
         </w:rPr>
-        <w:t>"autoUpdate"</w:t>
+        <w:t>"</w:t>
+      </w:r>
+      <w:proofErr w:type="spellStart"/>
+      <w:r>
+        <w:rPr>
+          <w:rFonts w:ascii="Consolas" w:eastAsia="宋体" w:hAnsi="Consolas" w:cs="宋体"/>
+          <w:color w:val="0000FF"/>
+          <w:kern w:val="0"/>
+          <w:sz w:val="18"/>
+          <w:szCs w:val="18"/>
+          <w:bdr w:val="none" w:sz="0" w:space="0" w:color="auto" w:frame="1"/>
+        </w:rPr>
+        <w:t>autoUpdate</w:t>
+      </w:r>
+      <w:proofErr w:type="spellEnd"/>
+      <w:r>
+        <w:rPr>
+          <w:rFonts w:ascii="Consolas" w:eastAsia="宋体" w:hAnsi="Consolas" w:cs="宋体"/>
+          <w:color w:val="0000FF"/>
+          <w:kern w:val="0"/>
+          <w:sz w:val="18"/>
+          <w:szCs w:val="18"/>
+          <w:bdr w:val="none" w:sz="0" w:space="0" w:color="auto" w:frame="1"/>
+        </w:rPr>
+        <w:t>"</w:t>
       </w:r>
       <w:r>
         <w:rPr>
@@ -5872,6 +7652,7 @@
         </w:rPr>
         <w:t>"</w:t>
       </w:r>
+      <w:proofErr w:type="spellStart"/>
       <w:r>
         <w:rPr>
           <w:rFonts w:ascii="Consolas" w:eastAsia="宋体" w:hAnsi="Consolas" w:cs="宋体"/>
@@ -5883,6 +7664,7 @@
         </w:rPr>
         <w:t>github</w:t>
       </w:r>
+      <w:proofErr w:type="spellEnd"/>
       <w:r>
         <w:rPr>
           <w:rFonts w:ascii="Consolas" w:eastAsia="宋体" w:hAnsi="Consolas" w:cs="宋体"/>
@@ -5927,6 +7709,7 @@
         </w:rPr>
         <w:t>自动更新的仓库源（</w:t>
       </w:r>
+      <w:proofErr w:type="spellStart"/>
       <w:r>
         <w:rPr>
           <w:rFonts w:ascii="Consolas" w:eastAsia="宋体" w:hAnsi="Consolas" w:cs="宋体"/>
@@ -5938,6 +7721,7 @@
         </w:rPr>
         <w:t>gitee</w:t>
       </w:r>
+      <w:proofErr w:type="spellEnd"/>
       <w:r>
         <w:rPr>
           <w:rFonts w:ascii="Consolas" w:eastAsia="宋体" w:hAnsi="Consolas" w:cs="宋体"/>
@@ -5949,6 +7733,7 @@
         </w:rPr>
         <w:t>或</w:t>
       </w:r>
+      <w:proofErr w:type="spellStart"/>
       <w:r>
         <w:rPr>
           <w:rFonts w:ascii="Consolas" w:eastAsia="宋体" w:hAnsi="Consolas" w:cs="宋体"/>
@@ -5960,6 +7745,7 @@
         </w:rPr>
         <w:t>github</w:t>
       </w:r>
+      <w:proofErr w:type="spellEnd"/>
       <w:r>
         <w:rPr>
           <w:rFonts w:ascii="Consolas" w:eastAsia="宋体" w:hAnsi="Consolas" w:cs="宋体"/>
